--- a/document/Dossier de planification du projet.docx
+++ b/document/Dossier de planification du projet.docx
@@ -79,239 +79,310 @@
           <w:b/>
           <w:bCs/>
         </w:rPr>
-        <w:t xml:space="preserve"> Phase 1 : Analyse et préparation</w:t>
+        <w:t xml:space="preserve"> </w:t>
+      </w:r>
+      <w:r>
+        <w:rPr>
+          <w:b/>
+          <w:bCs/>
+        </w:rPr>
+        <w:t>Phase 1 : Analyse &amp; Planification</w:t>
       </w:r>
     </w:p>
     <w:p>
       <w:pPr>
         <w:numPr>
           <w:ilvl w:val="0"/>
-          <w:numId w:val="1"/>
+          <w:numId w:val="9"/>
+        </w:numPr>
+        <w:tabs>
+          <w:tab w:val="num" w:pos="720"/>
+        </w:tabs>
+        <w:rPr>
+          <w:b/>
+          <w:bCs/>
+        </w:rPr>
+      </w:pPr>
+      <w:r>
+        <w:rPr>
+          <w:b/>
+          <w:bCs/>
+        </w:rPr>
+        <w:t>Définir les besoins fonctionnels et non fonctionnels</w:t>
+      </w:r>
+    </w:p>
+    <w:p>
+      <w:pPr>
+        <w:numPr>
+          <w:ilvl w:val="0"/>
+          <w:numId w:val="9"/>
+        </w:numPr>
+        <w:tabs>
+          <w:tab w:val="num" w:pos="720"/>
+        </w:tabs>
+        <w:rPr>
+          <w:b/>
+          <w:bCs/>
+        </w:rPr>
+      </w:pPr>
+      <w:r>
+        <w:rPr>
+          <w:b/>
+          <w:bCs/>
+        </w:rPr>
+        <w:t>Rédiger le cahier des charges complet</w:t>
+      </w:r>
+    </w:p>
+    <w:p>
+      <w:pPr>
+        <w:numPr>
+          <w:ilvl w:val="0"/>
+          <w:numId w:val="9"/>
+        </w:numPr>
+        <w:tabs>
+          <w:tab w:val="num" w:pos="720"/>
+        </w:tabs>
+        <w:rPr>
+          <w:b/>
+          <w:bCs/>
+        </w:rPr>
+      </w:pPr>
+      <w:r>
+        <w:rPr>
+          <w:b/>
+          <w:bCs/>
+        </w:rPr>
+        <w:t>Définir les utilisateurs et rôles</w:t>
+      </w:r>
+    </w:p>
+    <w:p>
+      <w:pPr>
+        <w:numPr>
+          <w:ilvl w:val="0"/>
+          <w:numId w:val="9"/>
+        </w:numPr>
+        <w:tabs>
+          <w:tab w:val="num" w:pos="720"/>
+        </w:tabs>
+        <w:rPr>
+          <w:b/>
+          <w:bCs/>
+        </w:rPr>
+      </w:pPr>
+      <w:r>
+        <w:rPr>
+          <w:b/>
+          <w:bCs/>
+        </w:rPr>
+        <w:t>Faire la liste des fonctionnalités prioritaires (MVP)</w:t>
+      </w:r>
+    </w:p>
+    <w:p>
+      <w:pPr>
+        <w:ind w:left="708"/>
+        <w:rPr>
+          <w:b/>
+          <w:bCs/>
+        </w:rPr>
+      </w:pPr>
+      <w:r>
+        <w:rPr>
+          <w:b/>
+          <w:bCs/>
+        </w:rPr>
+        <w:t>Phase 2 : Conception</w:t>
+      </w:r>
+    </w:p>
+    <w:p>
+      <w:pPr>
+        <w:numPr>
+          <w:ilvl w:val="0"/>
+          <w:numId w:val="10"/>
         </w:numPr>
         <w:tabs>
           <w:tab w:val="clear" w:pos="720"/>
           <w:tab w:val="num" w:pos="1428"/>
         </w:tabs>
         <w:ind w:left="1428"/>
-      </w:pPr>
-      <w:r>
-        <w:t>Rédiger le cahier des charges complet</w:t>
+        <w:rPr>
+          <w:b/>
+          <w:bCs/>
+        </w:rPr>
+      </w:pPr>
+      <w:r>
+        <w:rPr>
+          <w:b/>
+          <w:bCs/>
+        </w:rPr>
+        <w:t>Modéliser la base de données (schéma utilisateurs, produits, commandes)</w:t>
       </w:r>
     </w:p>
     <w:p>
       <w:pPr>
         <w:numPr>
           <w:ilvl w:val="0"/>
-          <w:numId w:val="1"/>
+          <w:numId w:val="10"/>
         </w:numPr>
         <w:tabs>
           <w:tab w:val="clear" w:pos="720"/>
           <w:tab w:val="num" w:pos="1428"/>
         </w:tabs>
         <w:ind w:left="1428"/>
-      </w:pPr>
-      <w:r>
-        <w:t>Définir les fonctionnalités principales (MVP)</w:t>
+        <w:rPr>
+          <w:b/>
+          <w:bCs/>
+        </w:rPr>
+      </w:pPr>
+      <w:r>
+        <w:rPr>
+          <w:b/>
+          <w:bCs/>
+        </w:rPr>
+        <w:t>Concevoir les maquettes des pages principales (</w:t>
+      </w:r>
+      <w:proofErr w:type="spellStart"/>
+      <w:r>
+        <w:rPr>
+          <w:b/>
+          <w:bCs/>
+        </w:rPr>
+        <w:t>Figma</w:t>
+      </w:r>
+      <w:proofErr w:type="spellEnd"/>
+      <w:r>
+        <w:rPr>
+          <w:b/>
+          <w:bCs/>
+        </w:rPr>
+        <w:t xml:space="preserve"> ou autre)</w:t>
       </w:r>
     </w:p>
     <w:p>
       <w:pPr>
         <w:numPr>
           <w:ilvl w:val="0"/>
-          <w:numId w:val="1"/>
+          <w:numId w:val="10"/>
         </w:numPr>
         <w:tabs>
           <w:tab w:val="clear" w:pos="720"/>
           <w:tab w:val="num" w:pos="1428"/>
         </w:tabs>
         <w:ind w:left="1428"/>
-      </w:pPr>
-      <w:r>
-        <w:t>Concevoir les maquettes/wireframes</w:t>
-      </w:r>
-    </w:p>
-    <w:p>
-      <w:pPr>
-        <w:numPr>
-          <w:ilvl w:val="0"/>
-          <w:numId w:val="1"/>
-        </w:numPr>
-        <w:tabs>
-          <w:tab w:val="clear" w:pos="720"/>
-          <w:tab w:val="num" w:pos="1428"/>
-        </w:tabs>
-        <w:ind w:left="1428"/>
-      </w:pPr>
-      <w:r>
-        <w:t>Identifier les rôles et permissions</w:t>
-      </w:r>
-    </w:p>
-    <w:p>
-      <w:pPr>
-        <w:ind w:left="708"/>
-        <w:rPr>
-          <w:b/>
-          <w:bCs/>
-        </w:rPr>
-      </w:pPr>
-      <w:r>
-        <w:rPr>
-          <w:b/>
-          <w:bCs/>
-        </w:rPr>
-        <w:t xml:space="preserve"> Phase 2 : Conception technique</w:t>
-      </w:r>
-    </w:p>
-    <w:p>
-      <w:pPr>
-        <w:numPr>
-          <w:ilvl w:val="0"/>
-          <w:numId w:val="2"/>
-        </w:numPr>
-        <w:tabs>
-          <w:tab w:val="clear" w:pos="720"/>
-          <w:tab w:val="num" w:pos="1428"/>
-        </w:tabs>
-        <w:ind w:left="1428"/>
-      </w:pPr>
-      <w:r>
-        <w:t>Modéliser la base de données (utilisateurs, tweets, likes, follow, etc.)</w:t>
-      </w:r>
-    </w:p>
-    <w:p>
-      <w:pPr>
-        <w:numPr>
-          <w:ilvl w:val="0"/>
-          <w:numId w:val="2"/>
-        </w:numPr>
-        <w:tabs>
-          <w:tab w:val="clear" w:pos="720"/>
-          <w:tab w:val="num" w:pos="1428"/>
-        </w:tabs>
-        <w:ind w:left="1428"/>
-      </w:pPr>
-      <w:r>
-        <w:t xml:space="preserve">Définir les routes API </w:t>
+        <w:rPr>
+          <w:b/>
+          <w:bCs/>
+        </w:rPr>
+      </w:pPr>
+      <w:r>
+        <w:rPr>
+          <w:b/>
+          <w:bCs/>
+        </w:rPr>
+        <w:t xml:space="preserve">Définir l'architecture technique </w:t>
       </w:r>
       <w:proofErr w:type="spellStart"/>
       <w:r>
+        <w:rPr>
+          <w:b/>
+          <w:bCs/>
+        </w:rPr>
         <w:t>Laravel</w:t>
+      </w:r>
+      <w:proofErr w:type="spellEnd"/>
+      <w:r>
+        <w:rPr>
+          <w:b/>
+          <w:bCs/>
+        </w:rPr>
+        <w:t xml:space="preserve"> + </w:t>
+      </w:r>
+      <w:proofErr w:type="spellStart"/>
+      <w:r>
+        <w:rPr>
+          <w:b/>
+          <w:bCs/>
+        </w:rPr>
+        <w:t>React</w:t>
       </w:r>
       <w:proofErr w:type="spellEnd"/>
     </w:p>
     <w:p>
       <w:pPr>
+        <w:ind w:firstLine="708"/>
+        <w:rPr>
+          <w:b/>
+          <w:bCs/>
+        </w:rPr>
+      </w:pPr>
+      <w:r>
+        <w:rPr>
+          <w:b/>
+          <w:bCs/>
+        </w:rPr>
+        <w:t xml:space="preserve">Phase 3 : Développement </w:t>
+      </w:r>
+      <w:proofErr w:type="spellStart"/>
+      <w:r>
+        <w:rPr>
+          <w:b/>
+          <w:bCs/>
+        </w:rPr>
+        <w:t>Back-end</w:t>
+      </w:r>
+      <w:proofErr w:type="spellEnd"/>
+      <w:r>
+        <w:rPr>
+          <w:b/>
+          <w:bCs/>
+        </w:rPr>
+        <w:t xml:space="preserve"> (</w:t>
+      </w:r>
+      <w:proofErr w:type="spellStart"/>
+      <w:r>
+        <w:rPr>
+          <w:b/>
+          <w:bCs/>
+        </w:rPr>
+        <w:t>Laravel</w:t>
+      </w:r>
+      <w:proofErr w:type="spellEnd"/>
+      <w:r>
+        <w:rPr>
+          <w:b/>
+          <w:bCs/>
+        </w:rPr>
+        <w:t>)</w:t>
+      </w:r>
+    </w:p>
+    <w:p>
+      <w:pPr>
         <w:numPr>
           <w:ilvl w:val="0"/>
-          <w:numId w:val="2"/>
+          <w:numId w:val="11"/>
         </w:numPr>
         <w:tabs>
           <w:tab w:val="clear" w:pos="720"/>
           <w:tab w:val="num" w:pos="1428"/>
         </w:tabs>
         <w:ind w:left="1428"/>
-      </w:pPr>
-      <w:r>
-        <w:t xml:space="preserve">Préparer l’architecture </w:t>
+        <w:rPr>
+          <w:b/>
+          <w:bCs/>
+        </w:rPr>
+      </w:pPr>
+      <w:r>
+        <w:rPr>
+          <w:b/>
+          <w:bCs/>
+        </w:rPr>
+        <w:t xml:space="preserve">Configurer le projet </w:t>
       </w:r>
       <w:proofErr w:type="spellStart"/>
       <w:r>
-        <w:t>React</w:t>
-      </w:r>
-      <w:proofErr w:type="spellEnd"/>
-      <w:r>
-        <w:t xml:space="preserve"> + gestion des états (</w:t>
-      </w:r>
-      <w:proofErr w:type="gramStart"/>
-      <w:r>
-        <w:t>ex:</w:t>
-      </w:r>
-      <w:proofErr w:type="gramEnd"/>
-      <w:r>
-        <w:t xml:space="preserve"> </w:t>
-      </w:r>
-      <w:proofErr w:type="spellStart"/>
-      <w:r>
-        <w:t>Context</w:t>
-      </w:r>
-      <w:proofErr w:type="spellEnd"/>
-      <w:r>
-        <w:t xml:space="preserve"> ou </w:t>
-      </w:r>
-      <w:proofErr w:type="spellStart"/>
-      <w:r>
-        <w:t>Redux</w:t>
-      </w:r>
-      <w:proofErr w:type="spellEnd"/>
-      <w:r>
-        <w:t>)</w:t>
-      </w:r>
-    </w:p>
-    <w:p>
-      <w:pPr>
-        <w:ind w:left="708"/>
-        <w:rPr>
-          <w:b/>
-          <w:bCs/>
-        </w:rPr>
-      </w:pPr>
-      <w:r>
-        <w:rPr>
-          <w:b/>
-          <w:bCs/>
-        </w:rPr>
-        <w:t xml:space="preserve"> Phase 3 : Développement </w:t>
-      </w:r>
-      <w:proofErr w:type="spellStart"/>
-      <w:r>
-        <w:rPr>
-          <w:b/>
-          <w:bCs/>
-        </w:rPr>
-        <w:t>back-end</w:t>
-      </w:r>
-      <w:proofErr w:type="spellEnd"/>
-      <w:r>
-        <w:rPr>
-          <w:b/>
-          <w:bCs/>
-        </w:rPr>
-        <w:t xml:space="preserve"> (</w:t>
-      </w:r>
-      <w:proofErr w:type="spellStart"/>
-      <w:r>
-        <w:rPr>
-          <w:b/>
-          <w:bCs/>
-        </w:rPr>
-        <w:t>Laravel</w:t>
-      </w:r>
-      <w:proofErr w:type="spellEnd"/>
-      <w:r>
-        <w:rPr>
-          <w:b/>
-          <w:bCs/>
-        </w:rPr>
-        <w:t>)</w:t>
-      </w:r>
-    </w:p>
-    <w:p>
-      <w:pPr>
-        <w:numPr>
-          <w:ilvl w:val="0"/>
-          <w:numId w:val="3"/>
-        </w:numPr>
-        <w:tabs>
-          <w:tab w:val="clear" w:pos="720"/>
-          <w:tab w:val="num" w:pos="1428"/>
-        </w:tabs>
-        <w:ind w:left="1428"/>
-      </w:pPr>
-      <w:r>
-        <w:t xml:space="preserve">Créer le projet </w:t>
-      </w:r>
-      <w:proofErr w:type="spellStart"/>
-      <w:r>
+        <w:rPr>
+          <w:b/>
+          <w:bCs/>
+        </w:rPr>
         <w:t>Laravel</w:t>
       </w:r>
       <w:proofErr w:type="spellEnd"/>
@@ -320,31 +391,39 @@
       <w:pPr>
         <w:numPr>
           <w:ilvl w:val="0"/>
-          <w:numId w:val="3"/>
+          <w:numId w:val="11"/>
         </w:numPr>
         <w:tabs>
           <w:tab w:val="clear" w:pos="720"/>
           <w:tab w:val="num" w:pos="1428"/>
         </w:tabs>
         <w:ind w:left="1428"/>
-      </w:pPr>
-      <w:r>
-        <w:t>Authentification et inscription (</w:t>
+        <w:rPr>
+          <w:b/>
+          <w:bCs/>
+        </w:rPr>
+      </w:pPr>
+      <w:r>
+        <w:rPr>
+          <w:b/>
+          <w:bCs/>
+        </w:rPr>
+        <w:t>Créer l’authentification (Login/</w:t>
       </w:r>
       <w:proofErr w:type="spellStart"/>
       <w:r>
-        <w:t>Laravel</w:t>
+        <w:rPr>
+          <w:b/>
+          <w:bCs/>
+        </w:rPr>
+        <w:t>Register</w:t>
       </w:r>
       <w:proofErr w:type="spellEnd"/>
       <w:r>
-        <w:t xml:space="preserve"> </w:t>
-      </w:r>
-      <w:proofErr w:type="spellStart"/>
-      <w:r>
-        <w:t>Sanctum</w:t>
-      </w:r>
-      <w:proofErr w:type="spellEnd"/>
-      <w:r>
+        <w:rPr>
+          <w:b/>
+          <w:bCs/>
+        </w:rPr>
         <w:t>)</w:t>
       </w:r>
     </w:p>
@@ -352,88 +431,144 @@
       <w:pPr>
         <w:numPr>
           <w:ilvl w:val="0"/>
-          <w:numId w:val="3"/>
+          <w:numId w:val="11"/>
         </w:numPr>
         <w:tabs>
           <w:tab w:val="clear" w:pos="720"/>
           <w:tab w:val="num" w:pos="1428"/>
         </w:tabs>
         <w:ind w:left="1428"/>
-      </w:pPr>
-      <w:r>
-        <w:t>Création des modèles (User, Tweet, etc.)</w:t>
+        <w:rPr>
+          <w:b/>
+          <w:bCs/>
+        </w:rPr>
+      </w:pPr>
+      <w:r>
+        <w:rPr>
+          <w:b/>
+          <w:bCs/>
+        </w:rPr>
+        <w:t>Développer les API pour produits (CRUD)</w:t>
       </w:r>
     </w:p>
     <w:p>
       <w:pPr>
         <w:numPr>
           <w:ilvl w:val="0"/>
-          <w:numId w:val="3"/>
+          <w:numId w:val="11"/>
         </w:numPr>
         <w:tabs>
           <w:tab w:val="clear" w:pos="720"/>
           <w:tab w:val="num" w:pos="1428"/>
         </w:tabs>
         <w:ind w:left="1428"/>
-      </w:pPr>
-      <w:r>
-        <w:t xml:space="preserve">Mise en place des </w:t>
-      </w:r>
-      <w:proofErr w:type="spellStart"/>
-      <w:r>
-        <w:t>policies</w:t>
-      </w:r>
-      <w:proofErr w:type="spellEnd"/>
-      <w:r>
-        <w:t xml:space="preserve"> et middlewares</w:t>
+        <w:rPr>
+          <w:b/>
+          <w:bCs/>
+        </w:rPr>
+      </w:pPr>
+      <w:r>
+        <w:rPr>
+          <w:b/>
+          <w:bCs/>
+        </w:rPr>
+        <w:t>Développer les API pour panier et commandes</w:t>
       </w:r>
     </w:p>
     <w:p>
       <w:pPr>
         <w:numPr>
           <w:ilvl w:val="0"/>
-          <w:numId w:val="3"/>
+          <w:numId w:val="11"/>
         </w:numPr>
         <w:tabs>
           <w:tab w:val="clear" w:pos="720"/>
           <w:tab w:val="num" w:pos="1428"/>
         </w:tabs>
         <w:ind w:left="1428"/>
-      </w:pPr>
-      <w:r>
-        <w:t>Routes API sécurisées</w:t>
+        <w:rPr>
+          <w:b/>
+          <w:bCs/>
+        </w:rPr>
+      </w:pPr>
+      <w:r>
+        <w:rPr>
+          <w:b/>
+          <w:bCs/>
+        </w:rPr>
+        <w:t>Implémenter la gestion des rôles et permissions</w:t>
       </w:r>
     </w:p>
     <w:p>
       <w:pPr>
         <w:numPr>
           <w:ilvl w:val="0"/>
-          <w:numId w:val="3"/>
+          <w:numId w:val="11"/>
         </w:numPr>
         <w:tabs>
           <w:tab w:val="clear" w:pos="720"/>
           <w:tab w:val="num" w:pos="1428"/>
         </w:tabs>
         <w:ind w:left="1428"/>
-      </w:pPr>
-      <w:r>
-        <w:t>Contrôleurs + logique des fonctionnalités (poster, suivre, liker...)</w:t>
+        <w:rPr>
+          <w:b/>
+          <w:bCs/>
+        </w:rPr>
+      </w:pPr>
+      <w:r>
+        <w:rPr>
+          <w:b/>
+          <w:bCs/>
+        </w:rPr>
+        <w:t>Gérer les paiements (</w:t>
+      </w:r>
+      <w:proofErr w:type="gramStart"/>
+      <w:r>
+        <w:rPr>
+          <w:b/>
+          <w:bCs/>
+        </w:rPr>
+        <w:t>ex:</w:t>
+      </w:r>
+      <w:proofErr w:type="gramEnd"/>
+      <w:r>
+        <w:rPr>
+          <w:b/>
+          <w:bCs/>
+        </w:rPr>
+        <w:t xml:space="preserve"> </w:t>
+      </w:r>
+      <w:proofErr w:type="spellStart"/>
+      <w:r>
+        <w:rPr>
+          <w:b/>
+          <w:bCs/>
+        </w:rPr>
+        <w:t>Stripe</w:t>
+      </w:r>
+      <w:proofErr w:type="spellEnd"/>
+      <w:r>
+        <w:rPr>
+          <w:b/>
+          <w:bCs/>
+        </w:rPr>
+        <w:t>, PayPal) (facultatif)</w:t>
       </w:r>
     </w:p>
     <w:p>
       <w:pPr>
-        <w:ind w:left="708"/>
-        <w:rPr>
-          <w:b/>
-          <w:bCs/>
-        </w:rPr>
-      </w:pPr>
-      <w:r>
-        <w:rPr>
-          <w:b/>
-          <w:bCs/>
-        </w:rPr>
-        <w:t xml:space="preserve"> Phase 4 : Développement </w:t>
+        <w:ind w:firstLine="708"/>
+        <w:rPr>
+          <w:b/>
+          <w:bCs/>
+        </w:rPr>
+      </w:pPr>
+      <w:r>
+        <w:rPr>
+          <w:b/>
+          <w:bCs/>
+        </w:rPr>
+        <w:t xml:space="preserve">Phase 4 : Développement </w:t>
       </w:r>
       <w:proofErr w:type="spellStart"/>
       <w:r>
@@ -441,7 +576,7 @@
           <w:b/>
           <w:bCs/>
         </w:rPr>
-        <w:t>front-end</w:t>
+        <w:t>Front-end</w:t>
       </w:r>
       <w:proofErr w:type="spellEnd"/>
       <w:r>
@@ -472,107 +607,136 @@
       <w:pPr>
         <w:numPr>
           <w:ilvl w:val="0"/>
-          <w:numId w:val="4"/>
+          <w:numId w:val="12"/>
         </w:numPr>
         <w:tabs>
           <w:tab w:val="clear" w:pos="720"/>
           <w:tab w:val="num" w:pos="1428"/>
         </w:tabs>
         <w:ind w:left="1428"/>
-      </w:pPr>
-      <w:r>
-        <w:t xml:space="preserve">Initialisation du projet </w:t>
+        <w:rPr>
+          <w:b/>
+          <w:bCs/>
+        </w:rPr>
+      </w:pPr>
+      <w:r>
+        <w:rPr>
+          <w:b/>
+          <w:bCs/>
+        </w:rPr>
+        <w:t xml:space="preserve">Configurer le projet </w:t>
       </w:r>
       <w:proofErr w:type="spellStart"/>
       <w:r>
+        <w:rPr>
+          <w:b/>
+          <w:bCs/>
+        </w:rPr>
         <w:t>React</w:t>
       </w:r>
       <w:proofErr w:type="spellEnd"/>
       <w:r>
-        <w:t xml:space="preserve"> (Vite/CRA)</w:t>
+        <w:rPr>
+          <w:b/>
+          <w:bCs/>
+        </w:rPr>
+        <w:t xml:space="preserve"> (Vite, CRA ou autre)</w:t>
       </w:r>
     </w:p>
     <w:p>
       <w:pPr>
         <w:numPr>
           <w:ilvl w:val="0"/>
-          <w:numId w:val="4"/>
+          <w:numId w:val="12"/>
         </w:numPr>
         <w:tabs>
           <w:tab w:val="clear" w:pos="720"/>
           <w:tab w:val="num" w:pos="1428"/>
         </w:tabs>
         <w:ind w:left="1428"/>
-      </w:pPr>
-      <w:r>
-        <w:t xml:space="preserve">Création des pages principales : login, inscription, </w:t>
-      </w:r>
-      <w:proofErr w:type="spellStart"/>
-      <w:r>
-        <w:t>feed</w:t>
-      </w:r>
-      <w:proofErr w:type="spellEnd"/>
-      <w:r>
-        <w:t>, profil</w:t>
+        <w:rPr>
+          <w:b/>
+          <w:bCs/>
+        </w:rPr>
+      </w:pPr>
+      <w:r>
+        <w:rPr>
+          <w:b/>
+          <w:bCs/>
+        </w:rPr>
+        <w:t>Créer les pages publiques : Accueil, Catalogue, Détail produit</w:t>
       </w:r>
     </w:p>
     <w:p>
       <w:pPr>
         <w:numPr>
           <w:ilvl w:val="0"/>
-          <w:numId w:val="4"/>
+          <w:numId w:val="12"/>
         </w:numPr>
         <w:tabs>
           <w:tab w:val="clear" w:pos="720"/>
           <w:tab w:val="num" w:pos="1428"/>
         </w:tabs>
         <w:ind w:left="1428"/>
-      </w:pPr>
-      <w:r>
-        <w:t>Appels API et gestion des données</w:t>
+        <w:rPr>
+          <w:b/>
+          <w:bCs/>
+        </w:rPr>
+      </w:pPr>
+      <w:r>
+        <w:rPr>
+          <w:b/>
+          <w:bCs/>
+        </w:rPr>
+        <w:t>Implémenter le panier et la validation de commande</w:t>
       </w:r>
     </w:p>
     <w:p>
       <w:pPr>
         <w:numPr>
           <w:ilvl w:val="0"/>
-          <w:numId w:val="4"/>
+          <w:numId w:val="12"/>
         </w:numPr>
         <w:tabs>
           <w:tab w:val="clear" w:pos="720"/>
           <w:tab w:val="num" w:pos="1428"/>
         </w:tabs>
         <w:ind w:left="1428"/>
-      </w:pPr>
-      <w:r>
-        <w:t xml:space="preserve">Interface responsive avec </w:t>
-      </w:r>
-      <w:proofErr w:type="spellStart"/>
-      <w:r>
-        <w:t>Tailwind</w:t>
-      </w:r>
-      <w:proofErr w:type="spellEnd"/>
-      <w:r>
-        <w:t xml:space="preserve"> CSS ou </w:t>
-      </w:r>
-      <w:r>
-        <w:t>CSS</w:t>
+        <w:rPr>
+          <w:b/>
+          <w:bCs/>
+        </w:rPr>
+      </w:pPr>
+      <w:r>
+        <w:rPr>
+          <w:b/>
+          <w:bCs/>
+        </w:rPr>
+        <w:t>Créer l’espace utilisateur (profil, commandes)</w:t>
       </w:r>
     </w:p>
     <w:p>
       <w:pPr>
         <w:numPr>
           <w:ilvl w:val="0"/>
-          <w:numId w:val="4"/>
+          <w:numId w:val="12"/>
         </w:numPr>
         <w:tabs>
           <w:tab w:val="clear" w:pos="720"/>
           <w:tab w:val="num" w:pos="1428"/>
         </w:tabs>
         <w:ind w:left="1428"/>
-      </w:pPr>
-      <w:r>
-        <w:t>Gestion des rôles pour l’interface admin</w:t>
+        <w:rPr>
+          <w:b/>
+          <w:bCs/>
+        </w:rPr>
+      </w:pPr>
+      <w:r>
+        <w:rPr>
+          <w:b/>
+          <w:bCs/>
+        </w:rPr>
+        <w:t>Créer l’espace administrateur (ajout/édition produit)</w:t>
       </w:r>
     </w:p>
     <w:p>
@@ -595,31 +759,66 @@
       <w:pPr>
         <w:numPr>
           <w:ilvl w:val="0"/>
-          <w:numId w:val="5"/>
+          <w:numId w:val="13"/>
         </w:numPr>
-        <w:tabs>
-          <w:tab w:val="clear" w:pos="720"/>
-          <w:tab w:val="num" w:pos="1428"/>
-        </w:tabs>
-        <w:ind w:left="1428"/>
-      </w:pPr>
-      <w:r>
-        <w:t xml:space="preserve">Tests unitaires sur les routes </w:t>
+        <w:rPr>
+          <w:b/>
+          <w:bCs/>
+        </w:rPr>
+      </w:pPr>
+      <w:r>
+        <w:rPr>
+          <w:b/>
+          <w:bCs/>
+        </w:rPr>
+        <w:t xml:space="preserve">Tests unitaires </w:t>
       </w:r>
       <w:proofErr w:type="spellStart"/>
       <w:r>
+        <w:rPr>
+          <w:b/>
+          <w:bCs/>
+        </w:rPr>
         <w:t>Laravel</w:t>
       </w:r>
       <w:proofErr w:type="spellEnd"/>
       <w:r>
+        <w:rPr>
+          <w:b/>
+          <w:bCs/>
+        </w:rPr>
         <w:t xml:space="preserve"> (</w:t>
       </w:r>
       <w:proofErr w:type="spellStart"/>
       <w:r>
-        <w:t>PHPUnit</w:t>
+        <w:rPr>
+          <w:b/>
+          <w:bCs/>
+        </w:rPr>
+        <w:t>models</w:t>
       </w:r>
       <w:proofErr w:type="spellEnd"/>
       <w:r>
+        <w:rPr>
+          <w:b/>
+          <w:bCs/>
+        </w:rPr>
+        <w:t xml:space="preserve">, </w:t>
+      </w:r>
+      <w:proofErr w:type="spellStart"/>
+      <w:r>
+        <w:rPr>
+          <w:b/>
+          <w:bCs/>
+        </w:rPr>
+        <w:t>controllers</w:t>
+      </w:r>
+      <w:proofErr w:type="spellEnd"/>
+      <w:r>
+        <w:rPr>
+          <w:b/>
+          <w:bCs/>
+        </w:rPr>
         <w:t>)</w:t>
       </w:r>
     </w:p>
@@ -627,139 +826,200 @@
       <w:pPr>
         <w:numPr>
           <w:ilvl w:val="0"/>
-          <w:numId w:val="5"/>
+          <w:numId w:val="13"/>
         </w:numPr>
-        <w:tabs>
-          <w:tab w:val="clear" w:pos="720"/>
-          <w:tab w:val="num" w:pos="1428"/>
-        </w:tabs>
-        <w:ind w:left="1428"/>
-      </w:pPr>
-      <w:r>
-        <w:t>Tests manuels de l’interface utilisateur</w:t>
+        <w:rPr>
+          <w:b/>
+          <w:bCs/>
+        </w:rPr>
+      </w:pPr>
+      <w:r>
+        <w:rPr>
+          <w:b/>
+          <w:bCs/>
+        </w:rPr>
+        <w:t>Tests API (Postman)</w:t>
       </w:r>
     </w:p>
     <w:p>
       <w:pPr>
         <w:numPr>
           <w:ilvl w:val="0"/>
-          <w:numId w:val="5"/>
+          <w:numId w:val="13"/>
         </w:numPr>
-        <w:tabs>
-          <w:tab w:val="clear" w:pos="720"/>
-          <w:tab w:val="num" w:pos="1428"/>
-        </w:tabs>
-        <w:ind w:left="1428"/>
-      </w:pPr>
-      <w:r>
-        <w:t>Vérification de la sécurité (accès aux routes selon le rôle)</w:t>
-      </w:r>
+        <w:rPr>
+          <w:b/>
+          <w:bCs/>
+        </w:rPr>
+      </w:pPr>
+      <w:r>
+        <w:rPr>
+          <w:b/>
+          <w:bCs/>
+        </w:rPr>
+        <w:t xml:space="preserve">Tests manuels de l’interface </w:t>
+      </w:r>
+      <w:proofErr w:type="spellStart"/>
+      <w:r>
+        <w:rPr>
+          <w:b/>
+          <w:bCs/>
+        </w:rPr>
+        <w:t>React</w:t>
+      </w:r>
+      <w:proofErr w:type="spellEnd"/>
     </w:p>
     <w:p>
       <w:pPr>
-        <w:ind w:left="708"/>
-        <w:rPr>
-          <w:b/>
-          <w:bCs/>
-        </w:rPr>
-      </w:pPr>
-      <w:r>
-        <w:rPr>
-          <w:b/>
-          <w:bCs/>
-        </w:rPr>
-        <w:t xml:space="preserve"> Phase 6 : Déploiement</w:t>
+        <w:numPr>
+          <w:ilvl w:val="0"/>
+          <w:numId w:val="13"/>
+        </w:numPr>
+        <w:rPr>
+          <w:b/>
+          <w:bCs/>
+        </w:rPr>
+      </w:pPr>
+      <w:r>
+        <w:rPr>
+          <w:b/>
+          <w:bCs/>
+        </w:rPr>
+        <w:t>Validation des parcours utilisateur (panier, commande)</w:t>
       </w:r>
     </w:p>
     <w:p>
       <w:pPr>
+        <w:ind w:left="708"/>
+        <w:rPr>
+          <w:b/>
+          <w:bCs/>
+        </w:rPr>
+      </w:pPr>
+      <w:r>
+        <w:rPr>
+          <w:b/>
+          <w:bCs/>
+        </w:rPr>
+        <w:lastRenderedPageBreak/>
+        <w:t>Phase 6 : Déploiement</w:t>
+      </w:r>
+    </w:p>
+    <w:p>
+      <w:pPr>
         <w:numPr>
           <w:ilvl w:val="0"/>
-          <w:numId w:val="6"/>
+          <w:numId w:val="14"/>
         </w:numPr>
-        <w:tabs>
-          <w:tab w:val="clear" w:pos="720"/>
-          <w:tab w:val="num" w:pos="1428"/>
-        </w:tabs>
-        <w:ind w:left="1428"/>
-      </w:pPr>
-      <w:r>
-        <w:lastRenderedPageBreak/>
-        <w:t xml:space="preserve">Choix d’un hébergeur (ex : </w:t>
-      </w:r>
-      <w:proofErr w:type="spellStart"/>
-      <w:r>
-        <w:t>Render</w:t>
-      </w:r>
-      <w:proofErr w:type="spellEnd"/>
-      <w:r>
-        <w:t xml:space="preserve">, </w:t>
-      </w:r>
-      <w:proofErr w:type="spellStart"/>
-      <w:r>
-        <w:t>Vercel</w:t>
-      </w:r>
-      <w:proofErr w:type="spellEnd"/>
-      <w:r>
-        <w:t xml:space="preserve">, </w:t>
-      </w:r>
-      <w:proofErr w:type="spellStart"/>
-      <w:r>
-        <w:t>DigitalOcean</w:t>
-      </w:r>
-      <w:proofErr w:type="spellEnd"/>
-      <w:r>
-        <w:t>…)</w:t>
+        <w:rPr>
+          <w:b/>
+          <w:bCs/>
+        </w:rPr>
+      </w:pPr>
+      <w:r>
+        <w:rPr>
+          <w:b/>
+          <w:bCs/>
+        </w:rPr>
+        <w:t>Préparer le serveur (ex : VPS, hébergement mutualisé)</w:t>
       </w:r>
     </w:p>
     <w:p>
       <w:pPr>
         <w:numPr>
           <w:ilvl w:val="0"/>
-          <w:numId w:val="6"/>
+          <w:numId w:val="14"/>
         </w:numPr>
-        <w:tabs>
-          <w:tab w:val="clear" w:pos="720"/>
-          <w:tab w:val="num" w:pos="1428"/>
-        </w:tabs>
-        <w:ind w:left="1428"/>
-      </w:pPr>
-      <w:r>
-        <w:t>Configuration base de données en ligne</w:t>
-      </w:r>
+        <w:rPr>
+          <w:b/>
+          <w:bCs/>
+        </w:rPr>
+      </w:pPr>
+      <w:r>
+        <w:rPr>
+          <w:b/>
+          <w:bCs/>
+        </w:rPr>
+        <w:t xml:space="preserve">Déployer l'API </w:t>
+      </w:r>
+      <w:proofErr w:type="spellStart"/>
+      <w:r>
+        <w:rPr>
+          <w:b/>
+          <w:bCs/>
+        </w:rPr>
+        <w:t>Laravel</w:t>
+      </w:r>
+      <w:proofErr w:type="spellEnd"/>
     </w:p>
     <w:p>
       <w:pPr>
         <w:numPr>
           <w:ilvl w:val="0"/>
-          <w:numId w:val="6"/>
+          <w:numId w:val="14"/>
         </w:numPr>
-        <w:tabs>
-          <w:tab w:val="clear" w:pos="720"/>
-          <w:tab w:val="num" w:pos="1428"/>
-        </w:tabs>
-        <w:ind w:left="1428"/>
-      </w:pPr>
-      <w:r>
-        <w:t>Déploiement backend + frontend</w:t>
+        <w:rPr>
+          <w:b/>
+          <w:bCs/>
+        </w:rPr>
+      </w:pPr>
+      <w:r>
+        <w:rPr>
+          <w:b/>
+          <w:bCs/>
+        </w:rPr>
+        <w:t xml:space="preserve">Déployer l'application </w:t>
+      </w:r>
+      <w:proofErr w:type="spellStart"/>
+      <w:r>
+        <w:rPr>
+          <w:b/>
+          <w:bCs/>
+        </w:rPr>
+        <w:t>React</w:t>
+      </w:r>
+      <w:proofErr w:type="spellEnd"/>
+      <w:r>
+        <w:rPr>
+          <w:b/>
+          <w:bCs/>
+        </w:rPr>
+        <w:t xml:space="preserve"> (</w:t>
+      </w:r>
+      <w:proofErr w:type="spellStart"/>
+      <w:r>
+        <w:rPr>
+          <w:b/>
+          <w:bCs/>
+        </w:rPr>
+        <w:t>Vercel</w:t>
+      </w:r>
+      <w:proofErr w:type="spellEnd"/>
+      <w:r>
+        <w:rPr>
+          <w:b/>
+          <w:bCs/>
+        </w:rPr>
+        <w:t xml:space="preserve">, </w:t>
+      </w:r>
+      <w:proofErr w:type="spellStart"/>
+      <w:r>
+        <w:rPr>
+          <w:b/>
+          <w:bCs/>
+        </w:rPr>
+        <w:t>Netlify</w:t>
+      </w:r>
+      <w:proofErr w:type="spellEnd"/>
+      <w:r>
+        <w:rPr>
+          <w:b/>
+          <w:bCs/>
+        </w:rPr>
+        <w:t>, ou autre)</w:t>
       </w:r>
     </w:p>
-    <w:p>
-      <w:pPr>
-        <w:numPr>
-          <w:ilvl w:val="0"/>
-          <w:numId w:val="6"/>
-        </w:numPr>
-        <w:tabs>
-          <w:tab w:val="clear" w:pos="720"/>
-          <w:tab w:val="num" w:pos="1428"/>
-        </w:tabs>
-        <w:ind w:left="1428"/>
-      </w:pPr>
-      <w:r>
-        <w:t>Tests post-déploiement</w:t>
-      </w:r>
-    </w:p>
+    <w:p/>
     <w:p>
       <w:pPr>
         <w:rPr>
@@ -779,6 +1039,548 @@
           <w:szCs w:val="32"/>
         </w:rPr>
         <w:t>2. Estimation de la durée</w:t>
+      </w:r>
+    </w:p>
+    <w:tbl>
+      <w:tblPr>
+        <w:tblW w:w="0" w:type="auto"/>
+        <w:tblCellSpacing w:w="15" w:type="dxa"/>
+        <w:tblInd w:w="1303" w:type="dxa"/>
+        <w:tblCellMar>
+          <w:top w:w="15" w:type="dxa"/>
+          <w:left w:w="15" w:type="dxa"/>
+          <w:bottom w:w="15" w:type="dxa"/>
+          <w:right w:w="15" w:type="dxa"/>
+        </w:tblCellMar>
+        <w:tblLook w:val="04A0" w:firstRow="1" w:lastRow="0" w:firstColumn="1" w:lastColumn="0" w:noHBand="0" w:noVBand="1"/>
+      </w:tblPr>
+      <w:tblGrid>
+        <w:gridCol w:w="3144"/>
+        <w:gridCol w:w="1531"/>
+      </w:tblGrid>
+      <w:tr>
+        <w:trPr>
+          <w:tblHeader/>
+          <w:tblCellSpacing w:w="15" w:type="dxa"/>
+        </w:trPr>
+        <w:tc>
+          <w:tcPr>
+            <w:tcW w:w="0" w:type="auto"/>
+            <w:vAlign w:val="center"/>
+            <w:hideMark/>
+          </w:tcPr>
+          <w:p>
+            <w:pPr>
+              <w:rPr>
+                <w:b/>
+                <w:bCs/>
+                <w:sz w:val="24"/>
+                <w:szCs w:val="24"/>
+              </w:rPr>
+            </w:pPr>
+            <w:r>
+              <w:rPr>
+                <w:b/>
+                <w:bCs/>
+                <w:sz w:val="24"/>
+                <w:szCs w:val="24"/>
+              </w:rPr>
+              <w:t>Tâche</w:t>
+            </w:r>
+          </w:p>
+        </w:tc>
+        <w:tc>
+          <w:tcPr>
+            <w:tcW w:w="0" w:type="auto"/>
+            <w:vAlign w:val="center"/>
+            <w:hideMark/>
+          </w:tcPr>
+          <w:p>
+            <w:pPr>
+              <w:rPr>
+                <w:b/>
+                <w:bCs/>
+                <w:sz w:val="24"/>
+                <w:szCs w:val="24"/>
+              </w:rPr>
+            </w:pPr>
+            <w:r>
+              <w:rPr>
+                <w:b/>
+                <w:bCs/>
+                <w:sz w:val="24"/>
+                <w:szCs w:val="24"/>
+              </w:rPr>
+              <w:t>Durée estimée</w:t>
+            </w:r>
+          </w:p>
+        </w:tc>
+      </w:tr>
+      <w:tr>
+        <w:trPr>
+          <w:tblCellSpacing w:w="15" w:type="dxa"/>
+        </w:trPr>
+        <w:tc>
+          <w:tcPr>
+            <w:tcW w:w="0" w:type="auto"/>
+            <w:vAlign w:val="center"/>
+            <w:hideMark/>
+          </w:tcPr>
+          <w:p>
+            <w:pPr>
+              <w:rPr>
+                <w:b/>
+                <w:bCs/>
+                <w:sz w:val="24"/>
+                <w:szCs w:val="24"/>
+              </w:rPr>
+            </w:pPr>
+            <w:r>
+              <w:rPr>
+                <w:b/>
+                <w:bCs/>
+                <w:sz w:val="24"/>
+                <w:szCs w:val="24"/>
+              </w:rPr>
+              <w:t>Analyse &amp; Planification</w:t>
+            </w:r>
+          </w:p>
+        </w:tc>
+        <w:tc>
+          <w:tcPr>
+            <w:tcW w:w="0" w:type="auto"/>
+            <w:vAlign w:val="center"/>
+            <w:hideMark/>
+          </w:tcPr>
+          <w:p>
+            <w:pPr>
+              <w:rPr>
+                <w:b/>
+                <w:bCs/>
+                <w:sz w:val="24"/>
+                <w:szCs w:val="24"/>
+              </w:rPr>
+            </w:pPr>
+            <w:r>
+              <w:rPr>
+                <w:b/>
+                <w:bCs/>
+                <w:sz w:val="24"/>
+                <w:szCs w:val="24"/>
+              </w:rPr>
+              <w:t>2 jours</w:t>
+            </w:r>
+          </w:p>
+        </w:tc>
+      </w:tr>
+      <w:tr>
+        <w:trPr>
+          <w:tblCellSpacing w:w="15" w:type="dxa"/>
+        </w:trPr>
+        <w:tc>
+          <w:tcPr>
+            <w:tcW w:w="0" w:type="auto"/>
+            <w:vAlign w:val="center"/>
+            <w:hideMark/>
+          </w:tcPr>
+          <w:p>
+            <w:pPr>
+              <w:rPr>
+                <w:b/>
+                <w:bCs/>
+                <w:sz w:val="24"/>
+                <w:szCs w:val="24"/>
+              </w:rPr>
+            </w:pPr>
+            <w:r>
+              <w:rPr>
+                <w:b/>
+                <w:bCs/>
+                <w:sz w:val="24"/>
+                <w:szCs w:val="24"/>
+              </w:rPr>
+              <w:t>Conception (BDD + maquettes)</w:t>
+            </w:r>
+          </w:p>
+        </w:tc>
+        <w:tc>
+          <w:tcPr>
+            <w:tcW w:w="0" w:type="auto"/>
+            <w:vAlign w:val="center"/>
+            <w:hideMark/>
+          </w:tcPr>
+          <w:p>
+            <w:pPr>
+              <w:rPr>
+                <w:b/>
+                <w:bCs/>
+                <w:sz w:val="24"/>
+                <w:szCs w:val="24"/>
+              </w:rPr>
+            </w:pPr>
+            <w:r>
+              <w:rPr>
+                <w:b/>
+                <w:bCs/>
+                <w:sz w:val="24"/>
+                <w:szCs w:val="24"/>
+              </w:rPr>
+              <w:t>2-3 jours</w:t>
+            </w:r>
+          </w:p>
+        </w:tc>
+      </w:tr>
+      <w:tr>
+        <w:trPr>
+          <w:tblCellSpacing w:w="15" w:type="dxa"/>
+        </w:trPr>
+        <w:tc>
+          <w:tcPr>
+            <w:tcW w:w="0" w:type="auto"/>
+            <w:vAlign w:val="center"/>
+            <w:hideMark/>
+          </w:tcPr>
+          <w:p>
+            <w:pPr>
+              <w:rPr>
+                <w:b/>
+                <w:bCs/>
+                <w:sz w:val="24"/>
+                <w:szCs w:val="24"/>
+              </w:rPr>
+            </w:pPr>
+            <w:r>
+              <w:rPr>
+                <w:b/>
+                <w:bCs/>
+                <w:sz w:val="24"/>
+                <w:szCs w:val="24"/>
+              </w:rPr>
+              <w:t xml:space="preserve">Dev </w:t>
+            </w:r>
+            <w:proofErr w:type="spellStart"/>
+            <w:r>
+              <w:rPr>
+                <w:b/>
+                <w:bCs/>
+                <w:sz w:val="24"/>
+                <w:szCs w:val="24"/>
+              </w:rPr>
+              <w:t>Back-end</w:t>
+            </w:r>
+            <w:proofErr w:type="spellEnd"/>
+            <w:r>
+              <w:rPr>
+                <w:b/>
+                <w:bCs/>
+                <w:sz w:val="24"/>
+                <w:szCs w:val="24"/>
+              </w:rPr>
+              <w:t xml:space="preserve"> </w:t>
+            </w:r>
+            <w:proofErr w:type="spellStart"/>
+            <w:r>
+              <w:rPr>
+                <w:b/>
+                <w:bCs/>
+                <w:sz w:val="24"/>
+                <w:szCs w:val="24"/>
+              </w:rPr>
+              <w:t>Laravel</w:t>
+            </w:r>
+            <w:proofErr w:type="spellEnd"/>
+          </w:p>
+        </w:tc>
+        <w:tc>
+          <w:tcPr>
+            <w:tcW w:w="0" w:type="auto"/>
+            <w:vAlign w:val="center"/>
+            <w:hideMark/>
+          </w:tcPr>
+          <w:p>
+            <w:pPr>
+              <w:rPr>
+                <w:b/>
+                <w:bCs/>
+                <w:sz w:val="24"/>
+                <w:szCs w:val="24"/>
+              </w:rPr>
+            </w:pPr>
+            <w:r>
+              <w:rPr>
+                <w:b/>
+                <w:bCs/>
+                <w:sz w:val="24"/>
+                <w:szCs w:val="24"/>
+              </w:rPr>
+              <w:t>7-10 jours</w:t>
+            </w:r>
+          </w:p>
+        </w:tc>
+      </w:tr>
+      <w:tr>
+        <w:trPr>
+          <w:tblCellSpacing w:w="15" w:type="dxa"/>
+        </w:trPr>
+        <w:tc>
+          <w:tcPr>
+            <w:tcW w:w="0" w:type="auto"/>
+            <w:vAlign w:val="center"/>
+            <w:hideMark/>
+          </w:tcPr>
+          <w:p>
+            <w:pPr>
+              <w:rPr>
+                <w:b/>
+                <w:bCs/>
+                <w:sz w:val="24"/>
+                <w:szCs w:val="24"/>
+              </w:rPr>
+            </w:pPr>
+            <w:r>
+              <w:rPr>
+                <w:b/>
+                <w:bCs/>
+                <w:sz w:val="24"/>
+                <w:szCs w:val="24"/>
+              </w:rPr>
+              <w:t xml:space="preserve">Dev </w:t>
+            </w:r>
+            <w:proofErr w:type="spellStart"/>
+            <w:r>
+              <w:rPr>
+                <w:b/>
+                <w:bCs/>
+                <w:sz w:val="24"/>
+                <w:szCs w:val="24"/>
+              </w:rPr>
+              <w:t>Front-end</w:t>
+            </w:r>
+            <w:proofErr w:type="spellEnd"/>
+            <w:r>
+              <w:rPr>
+                <w:b/>
+                <w:bCs/>
+                <w:sz w:val="24"/>
+                <w:szCs w:val="24"/>
+              </w:rPr>
+              <w:t xml:space="preserve"> </w:t>
+            </w:r>
+            <w:proofErr w:type="spellStart"/>
+            <w:r>
+              <w:rPr>
+                <w:b/>
+                <w:bCs/>
+                <w:sz w:val="24"/>
+                <w:szCs w:val="24"/>
+              </w:rPr>
+              <w:t>React</w:t>
+            </w:r>
+            <w:proofErr w:type="spellEnd"/>
+          </w:p>
+        </w:tc>
+        <w:tc>
+          <w:tcPr>
+            <w:tcW w:w="0" w:type="auto"/>
+            <w:vAlign w:val="center"/>
+            <w:hideMark/>
+          </w:tcPr>
+          <w:p>
+            <w:pPr>
+              <w:rPr>
+                <w:b/>
+                <w:bCs/>
+                <w:sz w:val="24"/>
+                <w:szCs w:val="24"/>
+              </w:rPr>
+            </w:pPr>
+            <w:r>
+              <w:rPr>
+                <w:b/>
+                <w:bCs/>
+                <w:sz w:val="24"/>
+                <w:szCs w:val="24"/>
+              </w:rPr>
+              <w:t>7-10 jours</w:t>
+            </w:r>
+          </w:p>
+        </w:tc>
+      </w:tr>
+      <w:tr>
+        <w:trPr>
+          <w:tblCellSpacing w:w="15" w:type="dxa"/>
+        </w:trPr>
+        <w:tc>
+          <w:tcPr>
+            <w:tcW w:w="0" w:type="auto"/>
+            <w:vAlign w:val="center"/>
+            <w:hideMark/>
+          </w:tcPr>
+          <w:p>
+            <w:pPr>
+              <w:rPr>
+                <w:b/>
+                <w:bCs/>
+                <w:sz w:val="24"/>
+                <w:szCs w:val="24"/>
+              </w:rPr>
+            </w:pPr>
+            <w:r>
+              <w:rPr>
+                <w:b/>
+                <w:bCs/>
+                <w:sz w:val="24"/>
+                <w:szCs w:val="24"/>
+              </w:rPr>
+              <w:t>Tests</w:t>
+            </w:r>
+          </w:p>
+        </w:tc>
+        <w:tc>
+          <w:tcPr>
+            <w:tcW w:w="0" w:type="auto"/>
+            <w:vAlign w:val="center"/>
+            <w:hideMark/>
+          </w:tcPr>
+          <w:p>
+            <w:pPr>
+              <w:rPr>
+                <w:b/>
+                <w:bCs/>
+                <w:sz w:val="24"/>
+                <w:szCs w:val="24"/>
+              </w:rPr>
+            </w:pPr>
+            <w:r>
+              <w:rPr>
+                <w:b/>
+                <w:bCs/>
+                <w:sz w:val="24"/>
+                <w:szCs w:val="24"/>
+              </w:rPr>
+              <w:t>2-3 jours</w:t>
+            </w:r>
+          </w:p>
+        </w:tc>
+      </w:tr>
+      <w:tr>
+        <w:trPr>
+          <w:tblCellSpacing w:w="15" w:type="dxa"/>
+        </w:trPr>
+        <w:tc>
+          <w:tcPr>
+            <w:tcW w:w="0" w:type="auto"/>
+            <w:vAlign w:val="center"/>
+            <w:hideMark/>
+          </w:tcPr>
+          <w:p>
+            <w:pPr>
+              <w:rPr>
+                <w:b/>
+                <w:bCs/>
+                <w:sz w:val="24"/>
+                <w:szCs w:val="24"/>
+              </w:rPr>
+            </w:pPr>
+            <w:r>
+              <w:rPr>
+                <w:b/>
+                <w:bCs/>
+                <w:sz w:val="24"/>
+                <w:szCs w:val="24"/>
+              </w:rPr>
+              <w:t>Déploiement</w:t>
+            </w:r>
+          </w:p>
+        </w:tc>
+        <w:tc>
+          <w:tcPr>
+            <w:tcW w:w="0" w:type="auto"/>
+            <w:vAlign w:val="center"/>
+            <w:hideMark/>
+          </w:tcPr>
+          <w:p>
+            <w:pPr>
+              <w:rPr>
+                <w:b/>
+                <w:bCs/>
+                <w:sz w:val="24"/>
+                <w:szCs w:val="24"/>
+              </w:rPr>
+            </w:pPr>
+            <w:r>
+              <w:rPr>
+                <w:b/>
+                <w:bCs/>
+                <w:sz w:val="24"/>
+                <w:szCs w:val="24"/>
+              </w:rPr>
+              <w:t>1-2 jours</w:t>
+            </w:r>
+          </w:p>
+        </w:tc>
+      </w:tr>
+    </w:tbl>
+    <w:p>
+      <w:pPr>
+        <w:ind w:left="708"/>
+        <w:rPr>
+          <w:b/>
+          <w:bCs/>
+          <w:sz w:val="24"/>
+          <w:szCs w:val="24"/>
+        </w:rPr>
+      </w:pPr>
+      <w:r>
+        <w:rPr>
+          <w:b/>
+          <w:bCs/>
+          <w:sz w:val="24"/>
+          <w:szCs w:val="24"/>
+        </w:rPr>
+        <w:t xml:space="preserve">Durée totale estimée : environ 20-30 </w:t>
+      </w:r>
+      <w:proofErr w:type="gramStart"/>
+      <w:r>
+        <w:rPr>
+          <w:b/>
+          <w:bCs/>
+          <w:sz w:val="24"/>
+          <w:szCs w:val="24"/>
+        </w:rPr>
+        <w:t>jours .</w:t>
+      </w:r>
+      <w:proofErr w:type="gramEnd"/>
+    </w:p>
+    <w:p>
+      <w:pPr>
+        <w:rPr>
+          <w:b/>
+          <w:bCs/>
+          <w:sz w:val="24"/>
+          <w:szCs w:val="24"/>
+        </w:rPr>
+      </w:pPr>
+    </w:p>
+    <w:p>
+      <w:pPr>
+        <w:rPr>
+          <w:b/>
+          <w:bCs/>
+          <w:color w:val="00B050"/>
+          <w:sz w:val="32"/>
+          <w:szCs w:val="32"/>
+        </w:rPr>
+      </w:pPr>
+      <w:r>
+        <w:rPr>
+          <w:b/>
+          <w:bCs/>
+          <w:color w:val="00B050"/>
+          <w:sz w:val="32"/>
+          <w:szCs w:val="32"/>
+        </w:rPr>
+        <w:t>4. Outils nécessaires au développement</w:t>
       </w:r>
     </w:p>
     <w:tbl>
@@ -795,17 +1597,18 @@
         <w:tblLook w:val="04A0" w:firstRow="1" w:lastRow="0" w:firstColumn="1" w:lastColumn="0" w:noHBand="0" w:noVBand="1"/>
       </w:tblPr>
       <w:tblGrid>
-        <w:gridCol w:w="3140"/>
-        <w:gridCol w:w="1697"/>
+        <w:gridCol w:w="3067"/>
+        <w:gridCol w:w="3376"/>
       </w:tblGrid>
       <w:tr>
         <w:trPr>
+          <w:trHeight w:val="445"/>
           <w:tblHeader/>
           <w:tblCellSpacing w:w="15" w:type="dxa"/>
         </w:trPr>
         <w:tc>
           <w:tcPr>
-            <w:tcW w:w="0" w:type="auto"/>
+            <w:tcW w:w="3022" w:type="dxa"/>
             <w:vAlign w:val="center"/>
             <w:hideMark/>
           </w:tcPr>
@@ -821,13 +1624,13 @@
                 <w:b/>
                 <w:bCs/>
               </w:rPr>
-              <w:t>Tâche</w:t>
+              <w:t>Catégorie</w:t>
             </w:r>
           </w:p>
         </w:tc>
         <w:tc>
           <w:tcPr>
-            <w:tcW w:w="0" w:type="auto"/>
+            <w:tcW w:w="3331" w:type="dxa"/>
             <w:vAlign w:val="center"/>
             <w:hideMark/>
           </w:tcPr>
@@ -843,690 +1646,781 @@
                 <w:b/>
                 <w:bCs/>
               </w:rPr>
-              <w:t>Estimation (jours)</w:t>
+              <w:t>Outils</w:t>
             </w:r>
           </w:p>
         </w:tc>
       </w:tr>
       <w:tr>
         <w:trPr>
+          <w:trHeight w:val="455"/>
           <w:tblCellSpacing w:w="15" w:type="dxa"/>
         </w:trPr>
         <w:tc>
           <w:tcPr>
-            <w:tcW w:w="0" w:type="auto"/>
+            <w:tcW w:w="3022" w:type="dxa"/>
             <w:vAlign w:val="center"/>
             <w:hideMark/>
           </w:tcPr>
           <w:p>
+            <w:pPr>
+              <w:rPr>
+                <w:b/>
+                <w:bCs/>
+              </w:rPr>
+            </w:pPr>
             <w:r>
-              <w:t>Cahier des charges et planification</w:t>
+              <w:rPr>
+                <w:b/>
+                <w:bCs/>
+              </w:rPr>
+              <w:t>Backend</w:t>
             </w:r>
           </w:p>
         </w:tc>
         <w:tc>
           <w:tcPr>
-            <w:tcW w:w="0" w:type="auto"/>
+            <w:tcW w:w="3331" w:type="dxa"/>
             <w:vAlign w:val="center"/>
             <w:hideMark/>
           </w:tcPr>
           <w:p>
+            <w:pPr>
+              <w:rPr>
+                <w:b/>
+                <w:bCs/>
+              </w:rPr>
+            </w:pPr>
+            <w:proofErr w:type="spellStart"/>
             <w:r>
-              <w:t>1</w:t>
+              <w:rPr>
+                <w:b/>
+                <w:bCs/>
+              </w:rPr>
+              <w:t>Laravel</w:t>
+            </w:r>
+            <w:proofErr w:type="spellEnd"/>
+            <w:r>
+              <w:rPr>
+                <w:b/>
+                <w:bCs/>
+              </w:rPr>
+              <w:t xml:space="preserve"> 11, PHP 8.2+</w:t>
             </w:r>
           </w:p>
         </w:tc>
       </w:tr>
       <w:tr>
         <w:trPr>
+          <w:trHeight w:val="748"/>
           <w:tblCellSpacing w:w="15" w:type="dxa"/>
         </w:trPr>
         <w:tc>
           <w:tcPr>
-            <w:tcW w:w="0" w:type="auto"/>
+            <w:tcW w:w="3022" w:type="dxa"/>
             <w:vAlign w:val="center"/>
             <w:hideMark/>
           </w:tcPr>
           <w:p>
+            <w:pPr>
+              <w:rPr>
+                <w:b/>
+                <w:bCs/>
+              </w:rPr>
+            </w:pPr>
             <w:r>
-              <w:t>Maquettes / base de données</w:t>
+              <w:rPr>
+                <w:b/>
+                <w:bCs/>
+              </w:rPr>
+              <w:t>Frontend</w:t>
             </w:r>
           </w:p>
         </w:tc>
         <w:tc>
           <w:tcPr>
-            <w:tcW w:w="0" w:type="auto"/>
+            <w:tcW w:w="3331" w:type="dxa"/>
             <w:vAlign w:val="center"/>
             <w:hideMark/>
           </w:tcPr>
           <w:p>
+            <w:pPr>
+              <w:rPr>
+                <w:b/>
+                <w:bCs/>
+                <w:lang w:val="en-US"/>
+              </w:rPr>
+            </w:pPr>
             <w:r>
-              <w:t>1</w:t>
+              <w:rPr>
+                <w:b/>
+                <w:bCs/>
+                <w:lang w:val="en-US"/>
+              </w:rPr>
+              <w:t xml:space="preserve">React 18, Vite.js </w:t>
+            </w:r>
+            <w:proofErr w:type="spellStart"/>
+            <w:r>
+              <w:rPr>
+                <w:b/>
+                <w:bCs/>
+                <w:lang w:val="en-US"/>
+              </w:rPr>
+              <w:t>ou</w:t>
+            </w:r>
+            <w:proofErr w:type="spellEnd"/>
+            <w:r>
+              <w:rPr>
+                <w:b/>
+                <w:bCs/>
+                <w:lang w:val="en-US"/>
+              </w:rPr>
+              <w:t xml:space="preserve"> Create React App</w:t>
             </w:r>
           </w:p>
         </w:tc>
       </w:tr>
       <w:tr>
         <w:trPr>
+          <w:trHeight w:val="455"/>
           <w:tblCellSpacing w:w="15" w:type="dxa"/>
         </w:trPr>
         <w:tc>
           <w:tcPr>
-            <w:tcW w:w="0" w:type="auto"/>
+            <w:tcW w:w="3022" w:type="dxa"/>
             <w:vAlign w:val="center"/>
             <w:hideMark/>
           </w:tcPr>
           <w:p>
+            <w:pPr>
+              <w:rPr>
+                <w:b/>
+                <w:bCs/>
+              </w:rPr>
+            </w:pPr>
             <w:r>
-              <w:t xml:space="preserve">Développement </w:t>
-            </w:r>
-            <w:proofErr w:type="spellStart"/>
-            <w:r>
-              <w:t>Laravel</w:t>
-            </w:r>
-            <w:proofErr w:type="spellEnd"/>
-            <w:r>
-              <w:t xml:space="preserve"> (API)</w:t>
+              <w:rPr>
+                <w:b/>
+                <w:bCs/>
+              </w:rPr>
+              <w:t>Base de données</w:t>
             </w:r>
           </w:p>
         </w:tc>
         <w:tc>
           <w:tcPr>
-            <w:tcW w:w="0" w:type="auto"/>
+            <w:tcW w:w="3331" w:type="dxa"/>
             <w:vAlign w:val="center"/>
             <w:hideMark/>
           </w:tcPr>
           <w:p>
+            <w:pPr>
+              <w:rPr>
+                <w:b/>
+                <w:bCs/>
+              </w:rPr>
+            </w:pPr>
             <w:r>
-              <w:t xml:space="preserve">3 à </w:t>
+              <w:rPr>
+                <w:b/>
+                <w:bCs/>
+              </w:rPr>
+              <w:t xml:space="preserve">MySQL ou </w:t>
             </w:r>
+            <w:proofErr w:type="spellStart"/>
             <w:r>
-              <w:t>6</w:t>
+              <w:rPr>
+                <w:b/>
+                <w:bCs/>
+              </w:rPr>
+              <w:t>MariaDB</w:t>
+            </w:r>
+            <w:proofErr w:type="spellEnd"/>
+          </w:p>
+        </w:tc>
+      </w:tr>
+      <w:tr>
+        <w:trPr>
+          <w:trHeight w:val="455"/>
+          <w:tblCellSpacing w:w="15" w:type="dxa"/>
+        </w:trPr>
+        <w:tc>
+          <w:tcPr>
+            <w:tcW w:w="3022" w:type="dxa"/>
+            <w:vAlign w:val="center"/>
+            <w:hideMark/>
+          </w:tcPr>
+          <w:p>
+            <w:pPr>
+              <w:rPr>
+                <w:b/>
+                <w:bCs/>
+              </w:rPr>
+            </w:pPr>
+            <w:r>
+              <w:rPr>
+                <w:b/>
+                <w:bCs/>
+              </w:rPr>
+              <w:t>IDE</w:t>
+            </w:r>
+          </w:p>
+        </w:tc>
+        <w:tc>
+          <w:tcPr>
+            <w:tcW w:w="3331" w:type="dxa"/>
+            <w:vAlign w:val="center"/>
+            <w:hideMark/>
+          </w:tcPr>
+          <w:p>
+            <w:pPr>
+              <w:rPr>
+                <w:b/>
+                <w:bCs/>
+              </w:rPr>
+            </w:pPr>
+            <w:r>
+              <w:rPr>
+                <w:b/>
+                <w:bCs/>
+              </w:rPr>
+              <w:t>Visual Studio Code</w:t>
             </w:r>
           </w:p>
         </w:tc>
       </w:tr>
       <w:tr>
         <w:trPr>
+          <w:trHeight w:val="455"/>
           <w:tblCellSpacing w:w="15" w:type="dxa"/>
         </w:trPr>
         <w:tc>
           <w:tcPr>
-            <w:tcW w:w="0" w:type="auto"/>
+            <w:tcW w:w="3022" w:type="dxa"/>
             <w:vAlign w:val="center"/>
             <w:hideMark/>
           </w:tcPr>
           <w:p>
+            <w:pPr>
+              <w:rPr>
+                <w:b/>
+                <w:bCs/>
+              </w:rPr>
+            </w:pPr>
             <w:r>
-              <w:t xml:space="preserve">Développement </w:t>
-            </w:r>
-            <w:proofErr w:type="spellStart"/>
-            <w:r>
-              <w:t>React</w:t>
-            </w:r>
-            <w:proofErr w:type="spellEnd"/>
-            <w:r>
-              <w:t xml:space="preserve"> (interfaces)</w:t>
+              <w:rPr>
+                <w:b/>
+                <w:bCs/>
+              </w:rPr>
+              <w:t>Versioning</w:t>
             </w:r>
           </w:p>
         </w:tc>
         <w:tc>
           <w:tcPr>
-            <w:tcW w:w="0" w:type="auto"/>
+            <w:tcW w:w="3331" w:type="dxa"/>
             <w:vAlign w:val="center"/>
             <w:hideMark/>
           </w:tcPr>
           <w:p>
+            <w:pPr>
+              <w:rPr>
+                <w:b/>
+                <w:bCs/>
+              </w:rPr>
+            </w:pPr>
             <w:r>
-              <w:t>6</w:t>
-            </w:r>
-            <w:r>
-              <w:t xml:space="preserve"> à </w:t>
-            </w:r>
-            <w:r>
-              <w:t>10</w:t>
+              <w:rPr>
+                <w:b/>
+                <w:bCs/>
+              </w:rPr>
+              <w:t>Git, GitHub</w:t>
             </w:r>
           </w:p>
         </w:tc>
       </w:tr>
       <w:tr>
         <w:trPr>
+          <w:trHeight w:val="455"/>
           <w:tblCellSpacing w:w="15" w:type="dxa"/>
         </w:trPr>
         <w:tc>
           <w:tcPr>
-            <w:tcW w:w="0" w:type="auto"/>
+            <w:tcW w:w="3022" w:type="dxa"/>
             <w:vAlign w:val="center"/>
             <w:hideMark/>
           </w:tcPr>
           <w:p>
+            <w:pPr>
+              <w:rPr>
+                <w:b/>
+                <w:bCs/>
+              </w:rPr>
+            </w:pPr>
             <w:r>
-              <w:t>Tests et ajustements</w:t>
+              <w:rPr>
+                <w:b/>
+                <w:bCs/>
+              </w:rPr>
+              <w:t>Maquettes</w:t>
             </w:r>
           </w:p>
         </w:tc>
         <w:tc>
           <w:tcPr>
-            <w:tcW w:w="0" w:type="auto"/>
+            <w:tcW w:w="3331" w:type="dxa"/>
             <w:vAlign w:val="center"/>
             <w:hideMark/>
           </w:tcPr>
           <w:p>
+            <w:pPr>
+              <w:rPr>
+                <w:b/>
+                <w:bCs/>
+              </w:rPr>
+            </w:pPr>
+            <w:proofErr w:type="spellStart"/>
             <w:r>
-              <w:t>1 à 2</w:t>
+              <w:rPr>
+                <w:b/>
+                <w:bCs/>
+              </w:rPr>
+              <w:t>Figma</w:t>
+            </w:r>
+            <w:proofErr w:type="spellEnd"/>
+            <w:r>
+              <w:rPr>
+                <w:b/>
+                <w:bCs/>
+              </w:rPr>
+              <w:t xml:space="preserve"> (optionnel)</w:t>
             </w:r>
           </w:p>
         </w:tc>
       </w:tr>
       <w:tr>
         <w:trPr>
+          <w:trHeight w:val="455"/>
           <w:tblCellSpacing w:w="15" w:type="dxa"/>
         </w:trPr>
         <w:tc>
           <w:tcPr>
-            <w:tcW w:w="0" w:type="auto"/>
+            <w:tcW w:w="3022" w:type="dxa"/>
             <w:vAlign w:val="center"/>
             <w:hideMark/>
           </w:tcPr>
           <w:p>
+            <w:pPr>
+              <w:rPr>
+                <w:b/>
+                <w:bCs/>
+              </w:rPr>
+            </w:pPr>
             <w:r>
-              <w:t>Déploiement et configuration</w:t>
+              <w:rPr>
+                <w:b/>
+                <w:bCs/>
+              </w:rPr>
+              <w:t>API Test</w:t>
             </w:r>
           </w:p>
         </w:tc>
         <w:tc>
           <w:tcPr>
-            <w:tcW w:w="0" w:type="auto"/>
+            <w:tcW w:w="3331" w:type="dxa"/>
             <w:vAlign w:val="center"/>
             <w:hideMark/>
           </w:tcPr>
           <w:p>
+            <w:pPr>
+              <w:rPr>
+                <w:b/>
+                <w:bCs/>
+              </w:rPr>
+            </w:pPr>
             <w:r>
-              <w:t>1</w:t>
+              <w:rPr>
+                <w:b/>
+                <w:bCs/>
+              </w:rPr>
+              <w:t>Postman</w:t>
+            </w:r>
+          </w:p>
+        </w:tc>
+      </w:tr>
+    </w:tbl>
+    <w:p>
+      <w:pPr>
+        <w:rPr>
+          <w:b/>
+          <w:bCs/>
+          <w:color w:val="00B050"/>
+          <w:sz w:val="32"/>
+          <w:szCs w:val="32"/>
+        </w:rPr>
+      </w:pPr>
+    </w:p>
+    <w:p>
+      <w:pPr>
+        <w:rPr>
+          <w:b/>
+          <w:bCs/>
+          <w:color w:val="00B050"/>
+          <w:sz w:val="32"/>
+          <w:szCs w:val="32"/>
+        </w:rPr>
+      </w:pPr>
+    </w:p>
+    <w:p>
+      <w:pPr>
+        <w:rPr>
+          <w:b/>
+          <w:bCs/>
+          <w:color w:val="00B050"/>
+          <w:sz w:val="32"/>
+          <w:szCs w:val="32"/>
+        </w:rPr>
+      </w:pPr>
+      <w:r>
+        <w:rPr>
+          <w:b/>
+          <w:bCs/>
+          <w:color w:val="00B050"/>
+          <w:sz w:val="32"/>
+          <w:szCs w:val="32"/>
+        </w:rPr>
+        <w:lastRenderedPageBreak/>
+        <w:t>5. Outils nécessaires à l’exploitation</w:t>
+      </w:r>
+    </w:p>
+    <w:tbl>
+      <w:tblPr>
+        <w:tblW w:w="8649" w:type="dxa"/>
+        <w:tblCellSpacing w:w="15" w:type="dxa"/>
+        <w:tblInd w:w="216" w:type="dxa"/>
+        <w:tblCellMar>
+          <w:top w:w="15" w:type="dxa"/>
+          <w:left w:w="15" w:type="dxa"/>
+          <w:bottom w:w="15" w:type="dxa"/>
+          <w:right w:w="15" w:type="dxa"/>
+        </w:tblCellMar>
+        <w:tblLook w:val="04A0" w:firstRow="1" w:lastRow="0" w:firstColumn="1" w:lastColumn="0" w:noHBand="0" w:noVBand="1"/>
+      </w:tblPr>
+      <w:tblGrid>
+        <w:gridCol w:w="2970"/>
+        <w:gridCol w:w="5679"/>
+      </w:tblGrid>
+      <w:tr>
+        <w:trPr>
+          <w:trHeight w:val="444"/>
+          <w:tblHeader/>
+          <w:tblCellSpacing w:w="15" w:type="dxa"/>
+        </w:trPr>
+        <w:tc>
+          <w:tcPr>
+            <w:tcW w:w="2925" w:type="dxa"/>
+            <w:vAlign w:val="center"/>
+            <w:hideMark/>
+          </w:tcPr>
+          <w:p>
+            <w:pPr>
+              <w:rPr>
+                <w:b/>
+                <w:bCs/>
+              </w:rPr>
+            </w:pPr>
+            <w:r>
+              <w:rPr>
+                <w:b/>
+                <w:bCs/>
+              </w:rPr>
+              <w:t>Catégorie</w:t>
+            </w:r>
+          </w:p>
+        </w:tc>
+        <w:tc>
+          <w:tcPr>
+            <w:tcW w:w="5634" w:type="dxa"/>
+            <w:vAlign w:val="center"/>
+            <w:hideMark/>
+          </w:tcPr>
+          <w:p>
+            <w:pPr>
+              <w:rPr>
+                <w:b/>
+                <w:bCs/>
+              </w:rPr>
+            </w:pPr>
+            <w:r>
+              <w:rPr>
+                <w:b/>
+                <w:bCs/>
+              </w:rPr>
+              <w:t>Outils</w:t>
             </w:r>
           </w:p>
         </w:tc>
       </w:tr>
       <w:tr>
         <w:trPr>
+          <w:trHeight w:val="454"/>
           <w:tblCellSpacing w:w="15" w:type="dxa"/>
         </w:trPr>
         <w:tc>
           <w:tcPr>
-            <w:tcW w:w="0" w:type="auto"/>
+            <w:tcW w:w="2925" w:type="dxa"/>
             <w:vAlign w:val="center"/>
             <w:hideMark/>
           </w:tcPr>
           <w:p>
+            <w:pPr>
+              <w:rPr>
+                <w:b/>
+                <w:bCs/>
+              </w:rPr>
+            </w:pPr>
             <w:r>
               <w:rPr>
                 <w:b/>
                 <w:bCs/>
               </w:rPr>
-              <w:t>Total estimé</w:t>
+              <w:t>Hébergement</w:t>
             </w:r>
           </w:p>
         </w:tc>
         <w:tc>
           <w:tcPr>
-            <w:tcW w:w="0" w:type="auto"/>
+            <w:tcW w:w="5634" w:type="dxa"/>
             <w:vAlign w:val="center"/>
             <w:hideMark/>
           </w:tcPr>
           <w:p>
+            <w:pPr>
+              <w:rPr>
+                <w:b/>
+                <w:bCs/>
+              </w:rPr>
+            </w:pPr>
+            <w:proofErr w:type="spellStart"/>
             <w:r>
               <w:rPr>
                 <w:b/>
                 <w:bCs/>
               </w:rPr>
-              <w:t>1</w:t>
+              <w:t>Hostinger</w:t>
             </w:r>
+            <w:proofErr w:type="spellEnd"/>
             <w:r>
               <w:rPr>
                 <w:b/>
                 <w:bCs/>
               </w:rPr>
-              <w:t>3</w:t>
-            </w:r>
-            <w:r>
-              <w:rPr>
-                <w:b/>
-                <w:bCs/>
-              </w:rPr>
-              <w:t xml:space="preserve"> à 1</w:t>
-            </w:r>
-            <w:r>
-              <w:rPr>
-                <w:b/>
-                <w:bCs/>
-              </w:rPr>
-              <w:t>8</w:t>
-            </w:r>
-            <w:r>
-              <w:rPr>
-                <w:b/>
-                <w:bCs/>
-              </w:rPr>
-              <w:t xml:space="preserve"> jours</w:t>
+              <w:t>, O2Switch, OVH, IONOS</w:t>
             </w:r>
           </w:p>
         </w:tc>
       </w:tr>
+      <w:tr>
+        <w:trPr>
+          <w:trHeight w:val="454"/>
+          <w:tblCellSpacing w:w="15" w:type="dxa"/>
+        </w:trPr>
+        <w:tc>
+          <w:tcPr>
+            <w:tcW w:w="2925" w:type="dxa"/>
+            <w:vAlign w:val="center"/>
+            <w:hideMark/>
+          </w:tcPr>
+          <w:p>
+            <w:pPr>
+              <w:rPr>
+                <w:b/>
+                <w:bCs/>
+              </w:rPr>
+            </w:pPr>
+            <w:r>
+              <w:rPr>
+                <w:b/>
+                <w:bCs/>
+              </w:rPr>
+              <w:t>Base de données</w:t>
+            </w:r>
+          </w:p>
+        </w:tc>
+        <w:tc>
+          <w:tcPr>
+            <w:tcW w:w="5634" w:type="dxa"/>
+            <w:vAlign w:val="center"/>
+            <w:hideMark/>
+          </w:tcPr>
+          <w:p>
+            <w:pPr>
+              <w:rPr>
+                <w:b/>
+                <w:bCs/>
+              </w:rPr>
+            </w:pPr>
+            <w:r>
+              <w:rPr>
+                <w:b/>
+                <w:bCs/>
+              </w:rPr>
+              <w:t>MySQL server sur hébergeur</w:t>
+            </w:r>
+          </w:p>
+        </w:tc>
+      </w:tr>
+      <w:tr>
+        <w:trPr>
+          <w:trHeight w:val="454"/>
+          <w:tblCellSpacing w:w="15" w:type="dxa"/>
+        </w:trPr>
+        <w:tc>
+          <w:tcPr>
+            <w:tcW w:w="2925" w:type="dxa"/>
+            <w:vAlign w:val="center"/>
+            <w:hideMark/>
+          </w:tcPr>
+          <w:p>
+            <w:pPr>
+              <w:rPr>
+                <w:b/>
+                <w:bCs/>
+              </w:rPr>
+            </w:pPr>
+            <w:r>
+              <w:rPr>
+                <w:b/>
+                <w:bCs/>
+              </w:rPr>
+              <w:t>Nom de domaine</w:t>
+            </w:r>
+          </w:p>
+        </w:tc>
+        <w:tc>
+          <w:tcPr>
+            <w:tcW w:w="5634" w:type="dxa"/>
+            <w:vAlign w:val="center"/>
+            <w:hideMark/>
+          </w:tcPr>
+          <w:p>
+            <w:pPr>
+              <w:rPr>
+                <w:b/>
+                <w:bCs/>
+              </w:rPr>
+            </w:pPr>
+            <w:r>
+              <w:rPr>
+                <w:b/>
+                <w:bCs/>
+              </w:rPr>
+              <w:t xml:space="preserve">OVH, </w:t>
+            </w:r>
+            <w:proofErr w:type="spellStart"/>
+            <w:r>
+              <w:rPr>
+                <w:b/>
+                <w:bCs/>
+              </w:rPr>
+              <w:t>GoDaddy</w:t>
+            </w:r>
+            <w:proofErr w:type="spellEnd"/>
+            <w:r>
+              <w:rPr>
+                <w:b/>
+                <w:bCs/>
+              </w:rPr>
+              <w:t xml:space="preserve">, Google </w:t>
+            </w:r>
+            <w:proofErr w:type="spellStart"/>
+            <w:r>
+              <w:rPr>
+                <w:b/>
+                <w:bCs/>
+              </w:rPr>
+              <w:t>Domains</w:t>
+            </w:r>
+            <w:proofErr w:type="spellEnd"/>
+          </w:p>
+        </w:tc>
+      </w:tr>
+      <w:tr>
+        <w:trPr>
+          <w:trHeight w:val="454"/>
+          <w:tblCellSpacing w:w="15" w:type="dxa"/>
+        </w:trPr>
+        <w:tc>
+          <w:tcPr>
+            <w:tcW w:w="2925" w:type="dxa"/>
+            <w:vAlign w:val="center"/>
+            <w:hideMark/>
+          </w:tcPr>
+          <w:p>
+            <w:pPr>
+              <w:rPr>
+                <w:b/>
+                <w:bCs/>
+              </w:rPr>
+            </w:pPr>
+            <w:r>
+              <w:rPr>
+                <w:b/>
+                <w:bCs/>
+              </w:rPr>
+              <w:t>Monitoring (optionnel)</w:t>
+            </w:r>
+          </w:p>
+        </w:tc>
+        <w:tc>
+          <w:tcPr>
+            <w:tcW w:w="5634" w:type="dxa"/>
+            <w:vAlign w:val="center"/>
+            <w:hideMark/>
+          </w:tcPr>
+          <w:p>
+            <w:pPr>
+              <w:rPr>
+                <w:b/>
+                <w:bCs/>
+              </w:rPr>
+            </w:pPr>
+            <w:r>
+              <w:rPr>
+                <w:b/>
+                <w:bCs/>
+              </w:rPr>
+              <w:t xml:space="preserve">Uptime Robot (gratuit), </w:t>
+            </w:r>
+            <w:proofErr w:type="spellStart"/>
+            <w:r>
+              <w:rPr>
+                <w:b/>
+                <w:bCs/>
+              </w:rPr>
+              <w:t>Logtail</w:t>
+            </w:r>
+            <w:proofErr w:type="spellEnd"/>
+            <w:r>
+              <w:rPr>
+                <w:b/>
+                <w:bCs/>
+              </w:rPr>
+              <w:t xml:space="preserve">, </w:t>
+            </w:r>
+            <w:proofErr w:type="spellStart"/>
+            <w:r>
+              <w:rPr>
+                <w:b/>
+                <w:bCs/>
+              </w:rPr>
+              <w:t>LogRocket</w:t>
+            </w:r>
+            <w:proofErr w:type="spellEnd"/>
+          </w:p>
+        </w:tc>
+      </w:tr>
     </w:tbl>
-    <w:p>
-      <w:pPr>
-        <w:rPr>
-          <w:b/>
-          <w:bCs/>
-          <w:color w:val="00B050"/>
-          <w:sz w:val="32"/>
-          <w:szCs w:val="32"/>
-        </w:rPr>
-      </w:pPr>
-      <w:r>
-        <w:rPr>
-          <w:b/>
-          <w:bCs/>
-          <w:color w:val="00B050"/>
-          <w:sz w:val="32"/>
-          <w:szCs w:val="32"/>
-        </w:rPr>
-        <w:t>4. Outils nécessaires au développement</w:t>
-      </w:r>
-    </w:p>
-    <w:p>
-      <w:pPr>
-        <w:numPr>
-          <w:ilvl w:val="0"/>
-          <w:numId w:val="7"/>
-        </w:numPr>
-        <w:tabs>
-          <w:tab w:val="num" w:pos="720"/>
-        </w:tabs>
-      </w:pPr>
-      <w:r>
-        <w:rPr>
-          <w:b/>
-          <w:bCs/>
-        </w:rPr>
-        <w:t xml:space="preserve">Langages / </w:t>
-      </w:r>
-      <w:proofErr w:type="spellStart"/>
-      <w:r>
-        <w:rPr>
-          <w:b/>
-          <w:bCs/>
-        </w:rPr>
-        <w:t>Frameworks</w:t>
-      </w:r>
-      <w:proofErr w:type="spellEnd"/>
-      <w:r>
-        <w:t xml:space="preserve"> : </w:t>
-      </w:r>
-      <w:proofErr w:type="spellStart"/>
-      <w:r>
-        <w:t>Laravel</w:t>
-      </w:r>
-      <w:proofErr w:type="spellEnd"/>
-      <w:r>
-        <w:t xml:space="preserve"> (PHP), </w:t>
-      </w:r>
-      <w:proofErr w:type="spellStart"/>
-      <w:r>
-        <w:t>React</w:t>
-      </w:r>
-      <w:proofErr w:type="spellEnd"/>
-      <w:r>
-        <w:t xml:space="preserve"> (JS), </w:t>
-      </w:r>
-      <w:proofErr w:type="spellStart"/>
-      <w:r>
-        <w:t>Tailwind</w:t>
-      </w:r>
-      <w:proofErr w:type="spellEnd"/>
-      <w:r>
-        <w:t xml:space="preserve"> CSS</w:t>
-      </w:r>
-    </w:p>
-    <w:p>
-      <w:pPr>
-        <w:numPr>
-          <w:ilvl w:val="0"/>
-          <w:numId w:val="7"/>
-        </w:numPr>
-        <w:tabs>
-          <w:tab w:val="num" w:pos="720"/>
-        </w:tabs>
-      </w:pPr>
-      <w:r>
-        <w:rPr>
-          <w:b/>
-          <w:bCs/>
-        </w:rPr>
-        <w:t>IDE</w:t>
-      </w:r>
-      <w:r>
-        <w:t xml:space="preserve"> : VS Code</w:t>
-      </w:r>
-    </w:p>
-    <w:p>
-      <w:pPr>
-        <w:numPr>
-          <w:ilvl w:val="0"/>
-          <w:numId w:val="7"/>
-        </w:numPr>
-        <w:tabs>
-          <w:tab w:val="num" w:pos="720"/>
-        </w:tabs>
-      </w:pPr>
-      <w:r>
-        <w:rPr>
-          <w:b/>
-          <w:bCs/>
-        </w:rPr>
-        <w:t>Base de données</w:t>
-      </w:r>
-      <w:r>
-        <w:t xml:space="preserve"> : MySQL ou </w:t>
-      </w:r>
-      <w:proofErr w:type="spellStart"/>
-      <w:r>
-        <w:t>MariaDB</w:t>
-      </w:r>
-      <w:proofErr w:type="spellEnd"/>
-    </w:p>
-    <w:p>
-      <w:pPr>
-        <w:numPr>
-          <w:ilvl w:val="0"/>
-          <w:numId w:val="7"/>
-        </w:numPr>
-        <w:tabs>
-          <w:tab w:val="num" w:pos="720"/>
-        </w:tabs>
-      </w:pPr>
-      <w:r>
-        <w:rPr>
-          <w:b/>
-          <w:bCs/>
-        </w:rPr>
-        <w:t>Gestion de version</w:t>
-      </w:r>
-      <w:r>
-        <w:t xml:space="preserve"> : Git + GitHub</w:t>
-      </w:r>
-    </w:p>
-    <w:p>
-      <w:pPr>
-        <w:numPr>
-          <w:ilvl w:val="0"/>
-          <w:numId w:val="7"/>
-        </w:numPr>
-        <w:tabs>
-          <w:tab w:val="num" w:pos="720"/>
-        </w:tabs>
-      </w:pPr>
-      <w:r>
-        <w:rPr>
-          <w:b/>
-          <w:bCs/>
-        </w:rPr>
-        <w:t>Design</w:t>
-      </w:r>
-      <w:r>
-        <w:t xml:space="preserve"> : </w:t>
-      </w:r>
-      <w:proofErr w:type="spellStart"/>
-      <w:r>
-        <w:t>Figma</w:t>
-      </w:r>
-      <w:proofErr w:type="spellEnd"/>
-      <w:r>
-        <w:t xml:space="preserve"> ou </w:t>
-      </w:r>
-      <w:proofErr w:type="spellStart"/>
-      <w:r>
-        <w:t>Excalidraw</w:t>
-      </w:r>
-      <w:proofErr w:type="spellEnd"/>
-      <w:r>
-        <w:t xml:space="preserve"> (pour les maquettes rapides)</w:t>
-      </w:r>
-    </w:p>
-    <w:p>
-      <w:pPr>
-        <w:numPr>
-          <w:ilvl w:val="0"/>
-          <w:numId w:val="7"/>
-        </w:numPr>
-        <w:tabs>
-          <w:tab w:val="num" w:pos="720"/>
-        </w:tabs>
-      </w:pPr>
-      <w:r>
-        <w:rPr>
-          <w:b/>
-          <w:bCs/>
-        </w:rPr>
-        <w:t>Gestion des requêtes API</w:t>
-      </w:r>
-      <w:r>
-        <w:t xml:space="preserve"> : Postman ou Thunder Client</w:t>
-      </w:r>
-    </w:p>
-    <w:p>
-      <w:pPr>
-        <w:rPr>
-          <w:b/>
-          <w:bCs/>
-          <w:color w:val="00B050"/>
-          <w:sz w:val="32"/>
-          <w:szCs w:val="32"/>
-        </w:rPr>
-      </w:pPr>
-      <w:r>
-        <w:rPr>
-          <w:b/>
-          <w:bCs/>
-          <w:color w:val="00B050"/>
-          <w:sz w:val="32"/>
-          <w:szCs w:val="32"/>
-        </w:rPr>
-        <w:t>5. Outils nécessaires à l’exploitation</w:t>
-      </w:r>
-    </w:p>
-    <w:p>
-      <w:pPr>
-        <w:numPr>
-          <w:ilvl w:val="0"/>
-          <w:numId w:val="8"/>
-        </w:numPr>
-        <w:tabs>
-          <w:tab w:val="num" w:pos="720"/>
-        </w:tabs>
-      </w:pPr>
-      <w:r>
-        <w:rPr>
-          <w:b/>
-          <w:bCs/>
-        </w:rPr>
-        <w:t>Hébergement backend</w:t>
-      </w:r>
-      <w:r>
-        <w:t xml:space="preserve"> : </w:t>
-      </w:r>
-      <w:proofErr w:type="spellStart"/>
-      <w:r>
-        <w:t>Render</w:t>
-      </w:r>
-      <w:proofErr w:type="spellEnd"/>
-      <w:r>
-        <w:t xml:space="preserve">, </w:t>
-      </w:r>
-      <w:proofErr w:type="spellStart"/>
-      <w:r>
-        <w:t>Laravel</w:t>
-      </w:r>
-      <w:proofErr w:type="spellEnd"/>
-      <w:r>
-        <w:t xml:space="preserve"> Forge, ou </w:t>
-      </w:r>
-      <w:proofErr w:type="spellStart"/>
-      <w:r>
-        <w:t>DigitalOcean</w:t>
-      </w:r>
-      <w:proofErr w:type="spellEnd"/>
-    </w:p>
-    <w:p>
-      <w:pPr>
-        <w:numPr>
-          <w:ilvl w:val="0"/>
-          <w:numId w:val="8"/>
-        </w:numPr>
-        <w:tabs>
-          <w:tab w:val="num" w:pos="720"/>
-        </w:tabs>
-      </w:pPr>
-      <w:r>
-        <w:rPr>
-          <w:b/>
-          <w:bCs/>
-        </w:rPr>
-        <w:t>Hébergement frontend</w:t>
-      </w:r>
-      <w:r>
-        <w:t xml:space="preserve"> : </w:t>
-      </w:r>
-      <w:proofErr w:type="spellStart"/>
-      <w:r>
-        <w:t>Vercel</w:t>
-      </w:r>
-      <w:proofErr w:type="spellEnd"/>
-      <w:r>
-        <w:t xml:space="preserve">, </w:t>
-      </w:r>
-      <w:proofErr w:type="spellStart"/>
-      <w:r>
-        <w:t>Netlify</w:t>
-      </w:r>
-      <w:proofErr w:type="spellEnd"/>
-    </w:p>
-    <w:p>
-      <w:pPr>
-        <w:numPr>
-          <w:ilvl w:val="0"/>
-          <w:numId w:val="8"/>
-        </w:numPr>
-        <w:tabs>
-          <w:tab w:val="num" w:pos="720"/>
-        </w:tabs>
-      </w:pPr>
-      <w:r>
-        <w:rPr>
-          <w:b/>
-          <w:bCs/>
-        </w:rPr>
-        <w:t>Monitoring &amp; logs</w:t>
-      </w:r>
-      <w:r>
-        <w:t xml:space="preserve"> : </w:t>
-      </w:r>
-      <w:proofErr w:type="spellStart"/>
-      <w:r>
-        <w:t>Laravel</w:t>
-      </w:r>
-      <w:proofErr w:type="spellEnd"/>
-      <w:r>
-        <w:t xml:space="preserve"> </w:t>
-      </w:r>
-      <w:proofErr w:type="spellStart"/>
-      <w:r>
-        <w:t>Telescope</w:t>
-      </w:r>
-      <w:proofErr w:type="spellEnd"/>
-      <w:r>
-        <w:t xml:space="preserve">, </w:t>
-      </w:r>
-      <w:proofErr w:type="spellStart"/>
-      <w:r>
-        <w:t>LogRocket</w:t>
-      </w:r>
-      <w:proofErr w:type="spellEnd"/>
-      <w:r>
-        <w:t xml:space="preserve"> (</w:t>
-      </w:r>
-      <w:proofErr w:type="spellStart"/>
-      <w:r>
-        <w:t>React</w:t>
-      </w:r>
-      <w:proofErr w:type="spellEnd"/>
-      <w:r>
-        <w:t>), ou outils d’hébergement</w:t>
-      </w:r>
-    </w:p>
-    <w:p>
-      <w:pPr>
-        <w:numPr>
-          <w:ilvl w:val="0"/>
-          <w:numId w:val="8"/>
-        </w:numPr>
-        <w:tabs>
-          <w:tab w:val="num" w:pos="720"/>
-        </w:tabs>
-      </w:pPr>
-      <w:r>
-        <w:rPr>
-          <w:b/>
-          <w:bCs/>
-        </w:rPr>
-        <w:t>Backups</w:t>
-      </w:r>
-      <w:r>
-        <w:t xml:space="preserve"> : Sauvegarde automatique via l’hébergeur ou script </w:t>
-      </w:r>
-      <w:proofErr w:type="spellStart"/>
-      <w:r>
-        <w:t>Laravel</w:t>
-      </w:r>
-      <w:proofErr w:type="spellEnd"/>
-    </w:p>
-    <w:p>
-      <w:pPr>
-        <w:numPr>
-          <w:ilvl w:val="0"/>
-          <w:numId w:val="8"/>
-        </w:numPr>
-        <w:tabs>
-          <w:tab w:val="num" w:pos="720"/>
-        </w:tabs>
-      </w:pPr>
-      <w:r>
-        <w:rPr>
-          <w:b/>
-          <w:bCs/>
-        </w:rPr>
-        <w:t>Outils de sécurité</w:t>
-      </w:r>
-      <w:r>
-        <w:t xml:space="preserve"> : </w:t>
-      </w:r>
-      <w:proofErr w:type="spellStart"/>
-      <w:r>
-        <w:t>Laravel</w:t>
-      </w:r>
-      <w:proofErr w:type="spellEnd"/>
-      <w:r>
-        <w:t xml:space="preserve"> </w:t>
-      </w:r>
-      <w:proofErr w:type="spellStart"/>
-      <w:r>
-        <w:t>Sanctum</w:t>
-      </w:r>
-      <w:proofErr w:type="spellEnd"/>
-      <w:r>
-        <w:t>, HTTPS, validation des entrées</w:t>
-      </w:r>
-    </w:p>
     <w:p/>
     <w:sectPr>
       <w:pgSz w:w="11906" w:h="16838"/>
@@ -1541,6 +2435,602 @@
 <file path=word/numbering.xml><?xml version="1.0" encoding="utf-8"?>
 <w:numbering xmlns:wpc="http://schemas.microsoft.com/office/word/2010/wordprocessingCanvas" xmlns:cx="http://schemas.microsoft.com/office/drawing/2014/chartex" xmlns:cx1="http://schemas.microsoft.com/office/drawing/2015/9/8/chartex" xmlns:cx2="http://schemas.microsoft.com/office/drawing/2015/10/21/chartex" xmlns:cx3="http://schemas.microsoft.com/office/drawing/2016/5/9/chartex" xmlns:cx4="http://schemas.microsoft.com/office/drawing/2016/5/10/chartex" xmlns:cx5="http://schemas.microsoft.com/office/drawing/2016/5/11/chartex" xmlns:cx6="http://schemas.microsoft.com/office/drawing/2016/5/12/chartex" xmlns:cx7="http://schemas.microsoft.com/office/drawing/2016/5/13/chartex" xmlns:cx8="http://schemas.microsoft.com/office/drawing/2016/5/14/chartex" xmlns:mc="http://schemas.openxmlformats.org/markup-compatibility/2006" xmlns:aink="http://schemas.microsoft.com/office/drawing/2016/ink" xmlns:am3d="http://schemas.microsoft.com/office/drawing/2017/model3d" xmlns:o="urn:schemas-microsoft-com:office:office" xmlns:oel="http://schemas.microsoft.com/office/2019/extlst" xmlns:r="http://schemas.openxmlformats.org/officeDocument/2006/relationships" xmlns:m="http://schemas.openxmlformats.org/officeDocument/2006/math" xmlns:v="urn:schemas-microsoft-com:vml" xmlns:wp14="http://schemas.microsoft.com/office/word/2010/wordprocessingDrawing" xmlns:wp="http://schemas.openxmlformats.org/drawingml/2006/wordprocessingDrawing" xmlns:w10="urn:schemas-microsoft-com:office:word" xmlns:w="http://schemas.openxmlformats.org/wordprocessingml/2006/main" xmlns:w14="http://schemas.microsoft.com/office/word/2010/wordml" xmlns:w15="http://schemas.microsoft.com/office/word/2012/wordml" xmlns:w16cex="http://schemas.microsoft.com/office/word/2018/wordml/cex" xmlns:w16cid="http://schemas.microsoft.com/office/word/2016/wordml/cid" xmlns:w16="http://schemas.microsoft.com/office/word/2018/wordml" xmlns:w16du="http://schemas.microsoft.com/office/word/2023/wordml/word16du" xmlns:w16sdtdh="http://schemas.microsoft.com/office/word/2020/wordml/sdtdatahash" xmlns:w16sdtfl="http://schemas.microsoft.com/office/word/2024/wordml/sdtformatlock" xmlns:w16se="http://schemas.microsoft.com/office/word/2015/wordml/symex" xmlns:wpg="http://schemas.microsoft.com/office/word/2010/wordprocessingGroup" xmlns:wpi="http://schemas.microsoft.com/office/word/2010/wordprocessingInk" xmlns:wne="http://schemas.microsoft.com/office/word/2006/wordml" xmlns:wps="http://schemas.microsoft.com/office/word/2010/wordprocessingShape" mc:Ignorable="w14 w15 w16se w16cid w16 w16cex w16sdtdh w16sdtfl w16du wp14">
   <w:abstractNum w:abstractNumId="0" w15:restartNumberingAfterBreak="0">
+    <w:nsid w:val="04DA58F3"/>
+    <w:multiLevelType w:val="multilevel"/>
+    <w:tmpl w:val="5658BF14"/>
+    <w:lvl w:ilvl="0">
+      <w:start w:val="1"/>
+      <w:numFmt w:val="bullet"/>
+      <w:lvlText w:val=""/>
+      <w:lvlJc w:val="left"/>
+      <w:pPr>
+        <w:tabs>
+          <w:tab w:val="num" w:pos="720"/>
+        </w:tabs>
+        <w:ind w:left="720" w:hanging="360"/>
+      </w:pPr>
+      <w:rPr>
+        <w:rFonts w:ascii="Symbol" w:hAnsi="Symbol" w:hint="default"/>
+        <w:sz w:val="20"/>
+      </w:rPr>
+    </w:lvl>
+    <w:lvl w:ilvl="1" w:tentative="1">
+      <w:start w:val="1"/>
+      <w:numFmt w:val="bullet"/>
+      <w:lvlText w:val="o"/>
+      <w:lvlJc w:val="left"/>
+      <w:pPr>
+        <w:tabs>
+          <w:tab w:val="num" w:pos="1440"/>
+        </w:tabs>
+        <w:ind w:left="1440" w:hanging="360"/>
+      </w:pPr>
+      <w:rPr>
+        <w:rFonts w:ascii="Courier New" w:hAnsi="Courier New" w:hint="default"/>
+        <w:sz w:val="20"/>
+      </w:rPr>
+    </w:lvl>
+    <w:lvl w:ilvl="2" w:tentative="1">
+      <w:start w:val="1"/>
+      <w:numFmt w:val="bullet"/>
+      <w:lvlText w:val=""/>
+      <w:lvlJc w:val="left"/>
+      <w:pPr>
+        <w:tabs>
+          <w:tab w:val="num" w:pos="2160"/>
+        </w:tabs>
+        <w:ind w:left="2160" w:hanging="360"/>
+      </w:pPr>
+      <w:rPr>
+        <w:rFonts w:ascii="Wingdings" w:hAnsi="Wingdings" w:hint="default"/>
+        <w:sz w:val="20"/>
+      </w:rPr>
+    </w:lvl>
+    <w:lvl w:ilvl="3" w:tentative="1">
+      <w:start w:val="1"/>
+      <w:numFmt w:val="bullet"/>
+      <w:lvlText w:val=""/>
+      <w:lvlJc w:val="left"/>
+      <w:pPr>
+        <w:tabs>
+          <w:tab w:val="num" w:pos="2880"/>
+        </w:tabs>
+        <w:ind w:left="2880" w:hanging="360"/>
+      </w:pPr>
+      <w:rPr>
+        <w:rFonts w:ascii="Wingdings" w:hAnsi="Wingdings" w:hint="default"/>
+        <w:sz w:val="20"/>
+      </w:rPr>
+    </w:lvl>
+    <w:lvl w:ilvl="4" w:tentative="1">
+      <w:start w:val="1"/>
+      <w:numFmt w:val="bullet"/>
+      <w:lvlText w:val=""/>
+      <w:lvlJc w:val="left"/>
+      <w:pPr>
+        <w:tabs>
+          <w:tab w:val="num" w:pos="3600"/>
+        </w:tabs>
+        <w:ind w:left="3600" w:hanging="360"/>
+      </w:pPr>
+      <w:rPr>
+        <w:rFonts w:ascii="Wingdings" w:hAnsi="Wingdings" w:hint="default"/>
+        <w:sz w:val="20"/>
+      </w:rPr>
+    </w:lvl>
+    <w:lvl w:ilvl="5" w:tentative="1">
+      <w:start w:val="1"/>
+      <w:numFmt w:val="bullet"/>
+      <w:lvlText w:val=""/>
+      <w:lvlJc w:val="left"/>
+      <w:pPr>
+        <w:tabs>
+          <w:tab w:val="num" w:pos="4320"/>
+        </w:tabs>
+        <w:ind w:left="4320" w:hanging="360"/>
+      </w:pPr>
+      <w:rPr>
+        <w:rFonts w:ascii="Wingdings" w:hAnsi="Wingdings" w:hint="default"/>
+        <w:sz w:val="20"/>
+      </w:rPr>
+    </w:lvl>
+    <w:lvl w:ilvl="6" w:tentative="1">
+      <w:start w:val="1"/>
+      <w:numFmt w:val="bullet"/>
+      <w:lvlText w:val=""/>
+      <w:lvlJc w:val="left"/>
+      <w:pPr>
+        <w:tabs>
+          <w:tab w:val="num" w:pos="5040"/>
+        </w:tabs>
+        <w:ind w:left="5040" w:hanging="360"/>
+      </w:pPr>
+      <w:rPr>
+        <w:rFonts w:ascii="Wingdings" w:hAnsi="Wingdings" w:hint="default"/>
+        <w:sz w:val="20"/>
+      </w:rPr>
+    </w:lvl>
+    <w:lvl w:ilvl="7" w:tentative="1">
+      <w:start w:val="1"/>
+      <w:numFmt w:val="bullet"/>
+      <w:lvlText w:val=""/>
+      <w:lvlJc w:val="left"/>
+      <w:pPr>
+        <w:tabs>
+          <w:tab w:val="num" w:pos="5760"/>
+        </w:tabs>
+        <w:ind w:left="5760" w:hanging="360"/>
+      </w:pPr>
+      <w:rPr>
+        <w:rFonts w:ascii="Wingdings" w:hAnsi="Wingdings" w:hint="default"/>
+        <w:sz w:val="20"/>
+      </w:rPr>
+    </w:lvl>
+    <w:lvl w:ilvl="8" w:tentative="1">
+      <w:start w:val="1"/>
+      <w:numFmt w:val="bullet"/>
+      <w:lvlText w:val=""/>
+      <w:lvlJc w:val="left"/>
+      <w:pPr>
+        <w:tabs>
+          <w:tab w:val="num" w:pos="6480"/>
+        </w:tabs>
+        <w:ind w:left="6480" w:hanging="360"/>
+      </w:pPr>
+      <w:rPr>
+        <w:rFonts w:ascii="Wingdings" w:hAnsi="Wingdings" w:hint="default"/>
+        <w:sz w:val="20"/>
+      </w:rPr>
+    </w:lvl>
+  </w:abstractNum>
+  <w:abstractNum w:abstractNumId="1" w15:restartNumberingAfterBreak="0">
+    <w:nsid w:val="0B771389"/>
+    <w:multiLevelType w:val="multilevel"/>
+    <w:tmpl w:val="3EEE90DE"/>
+    <w:lvl w:ilvl="0">
+      <w:start w:val="1"/>
+      <w:numFmt w:val="bullet"/>
+      <w:lvlText w:val=""/>
+      <w:lvlJc w:val="left"/>
+      <w:pPr>
+        <w:tabs>
+          <w:tab w:val="num" w:pos="1428"/>
+        </w:tabs>
+        <w:ind w:left="1428" w:hanging="360"/>
+      </w:pPr>
+      <w:rPr>
+        <w:rFonts w:ascii="Symbol" w:hAnsi="Symbol" w:hint="default"/>
+        <w:sz w:val="20"/>
+      </w:rPr>
+    </w:lvl>
+    <w:lvl w:ilvl="1" w:tentative="1">
+      <w:start w:val="1"/>
+      <w:numFmt w:val="bullet"/>
+      <w:lvlText w:val="o"/>
+      <w:lvlJc w:val="left"/>
+      <w:pPr>
+        <w:tabs>
+          <w:tab w:val="num" w:pos="2148"/>
+        </w:tabs>
+        <w:ind w:left="2148" w:hanging="360"/>
+      </w:pPr>
+      <w:rPr>
+        <w:rFonts w:ascii="Courier New" w:hAnsi="Courier New" w:hint="default"/>
+        <w:sz w:val="20"/>
+      </w:rPr>
+    </w:lvl>
+    <w:lvl w:ilvl="2" w:tentative="1">
+      <w:start w:val="1"/>
+      <w:numFmt w:val="bullet"/>
+      <w:lvlText w:val=""/>
+      <w:lvlJc w:val="left"/>
+      <w:pPr>
+        <w:tabs>
+          <w:tab w:val="num" w:pos="2868"/>
+        </w:tabs>
+        <w:ind w:left="2868" w:hanging="360"/>
+      </w:pPr>
+      <w:rPr>
+        <w:rFonts w:ascii="Wingdings" w:hAnsi="Wingdings" w:hint="default"/>
+        <w:sz w:val="20"/>
+      </w:rPr>
+    </w:lvl>
+    <w:lvl w:ilvl="3" w:tentative="1">
+      <w:start w:val="1"/>
+      <w:numFmt w:val="bullet"/>
+      <w:lvlText w:val=""/>
+      <w:lvlJc w:val="left"/>
+      <w:pPr>
+        <w:tabs>
+          <w:tab w:val="num" w:pos="3588"/>
+        </w:tabs>
+        <w:ind w:left="3588" w:hanging="360"/>
+      </w:pPr>
+      <w:rPr>
+        <w:rFonts w:ascii="Wingdings" w:hAnsi="Wingdings" w:hint="default"/>
+        <w:sz w:val="20"/>
+      </w:rPr>
+    </w:lvl>
+    <w:lvl w:ilvl="4" w:tentative="1">
+      <w:start w:val="1"/>
+      <w:numFmt w:val="bullet"/>
+      <w:lvlText w:val=""/>
+      <w:lvlJc w:val="left"/>
+      <w:pPr>
+        <w:tabs>
+          <w:tab w:val="num" w:pos="4308"/>
+        </w:tabs>
+        <w:ind w:left="4308" w:hanging="360"/>
+      </w:pPr>
+      <w:rPr>
+        <w:rFonts w:ascii="Wingdings" w:hAnsi="Wingdings" w:hint="default"/>
+        <w:sz w:val="20"/>
+      </w:rPr>
+    </w:lvl>
+    <w:lvl w:ilvl="5" w:tentative="1">
+      <w:start w:val="1"/>
+      <w:numFmt w:val="bullet"/>
+      <w:lvlText w:val=""/>
+      <w:lvlJc w:val="left"/>
+      <w:pPr>
+        <w:tabs>
+          <w:tab w:val="num" w:pos="5028"/>
+        </w:tabs>
+        <w:ind w:left="5028" w:hanging="360"/>
+      </w:pPr>
+      <w:rPr>
+        <w:rFonts w:ascii="Wingdings" w:hAnsi="Wingdings" w:hint="default"/>
+        <w:sz w:val="20"/>
+      </w:rPr>
+    </w:lvl>
+    <w:lvl w:ilvl="6" w:tentative="1">
+      <w:start w:val="1"/>
+      <w:numFmt w:val="bullet"/>
+      <w:lvlText w:val=""/>
+      <w:lvlJc w:val="left"/>
+      <w:pPr>
+        <w:tabs>
+          <w:tab w:val="num" w:pos="5748"/>
+        </w:tabs>
+        <w:ind w:left="5748" w:hanging="360"/>
+      </w:pPr>
+      <w:rPr>
+        <w:rFonts w:ascii="Wingdings" w:hAnsi="Wingdings" w:hint="default"/>
+        <w:sz w:val="20"/>
+      </w:rPr>
+    </w:lvl>
+    <w:lvl w:ilvl="7" w:tentative="1">
+      <w:start w:val="1"/>
+      <w:numFmt w:val="bullet"/>
+      <w:lvlText w:val=""/>
+      <w:lvlJc w:val="left"/>
+      <w:pPr>
+        <w:tabs>
+          <w:tab w:val="num" w:pos="6468"/>
+        </w:tabs>
+        <w:ind w:left="6468" w:hanging="360"/>
+      </w:pPr>
+      <w:rPr>
+        <w:rFonts w:ascii="Wingdings" w:hAnsi="Wingdings" w:hint="default"/>
+        <w:sz w:val="20"/>
+      </w:rPr>
+    </w:lvl>
+    <w:lvl w:ilvl="8" w:tentative="1">
+      <w:start w:val="1"/>
+      <w:numFmt w:val="bullet"/>
+      <w:lvlText w:val=""/>
+      <w:lvlJc w:val="left"/>
+      <w:pPr>
+        <w:tabs>
+          <w:tab w:val="num" w:pos="7188"/>
+        </w:tabs>
+        <w:ind w:left="7188" w:hanging="360"/>
+      </w:pPr>
+      <w:rPr>
+        <w:rFonts w:ascii="Wingdings" w:hAnsi="Wingdings" w:hint="default"/>
+        <w:sz w:val="20"/>
+      </w:rPr>
+    </w:lvl>
+  </w:abstractNum>
+  <w:abstractNum w:abstractNumId="2" w15:restartNumberingAfterBreak="0">
+    <w:nsid w:val="0E853C09"/>
+    <w:multiLevelType w:val="multilevel"/>
+    <w:tmpl w:val="EF507C94"/>
+    <w:lvl w:ilvl="0">
+      <w:start w:val="1"/>
+      <w:numFmt w:val="bullet"/>
+      <w:lvlText w:val=""/>
+      <w:lvlJc w:val="left"/>
+      <w:pPr>
+        <w:tabs>
+          <w:tab w:val="num" w:pos="1428"/>
+        </w:tabs>
+        <w:ind w:left="1428" w:hanging="360"/>
+      </w:pPr>
+      <w:rPr>
+        <w:rFonts w:ascii="Symbol" w:hAnsi="Symbol" w:hint="default"/>
+        <w:sz w:val="20"/>
+      </w:rPr>
+    </w:lvl>
+    <w:lvl w:ilvl="1" w:tentative="1">
+      <w:start w:val="1"/>
+      <w:numFmt w:val="bullet"/>
+      <w:lvlText w:val="o"/>
+      <w:lvlJc w:val="left"/>
+      <w:pPr>
+        <w:tabs>
+          <w:tab w:val="num" w:pos="2148"/>
+        </w:tabs>
+        <w:ind w:left="2148" w:hanging="360"/>
+      </w:pPr>
+      <w:rPr>
+        <w:rFonts w:ascii="Courier New" w:hAnsi="Courier New" w:hint="default"/>
+        <w:sz w:val="20"/>
+      </w:rPr>
+    </w:lvl>
+    <w:lvl w:ilvl="2" w:tentative="1">
+      <w:start w:val="1"/>
+      <w:numFmt w:val="bullet"/>
+      <w:lvlText w:val=""/>
+      <w:lvlJc w:val="left"/>
+      <w:pPr>
+        <w:tabs>
+          <w:tab w:val="num" w:pos="2868"/>
+        </w:tabs>
+        <w:ind w:left="2868" w:hanging="360"/>
+      </w:pPr>
+      <w:rPr>
+        <w:rFonts w:ascii="Wingdings" w:hAnsi="Wingdings" w:hint="default"/>
+        <w:sz w:val="20"/>
+      </w:rPr>
+    </w:lvl>
+    <w:lvl w:ilvl="3" w:tentative="1">
+      <w:start w:val="1"/>
+      <w:numFmt w:val="bullet"/>
+      <w:lvlText w:val=""/>
+      <w:lvlJc w:val="left"/>
+      <w:pPr>
+        <w:tabs>
+          <w:tab w:val="num" w:pos="3588"/>
+        </w:tabs>
+        <w:ind w:left="3588" w:hanging="360"/>
+      </w:pPr>
+      <w:rPr>
+        <w:rFonts w:ascii="Wingdings" w:hAnsi="Wingdings" w:hint="default"/>
+        <w:sz w:val="20"/>
+      </w:rPr>
+    </w:lvl>
+    <w:lvl w:ilvl="4" w:tentative="1">
+      <w:start w:val="1"/>
+      <w:numFmt w:val="bullet"/>
+      <w:lvlText w:val=""/>
+      <w:lvlJc w:val="left"/>
+      <w:pPr>
+        <w:tabs>
+          <w:tab w:val="num" w:pos="4308"/>
+        </w:tabs>
+        <w:ind w:left="4308" w:hanging="360"/>
+      </w:pPr>
+      <w:rPr>
+        <w:rFonts w:ascii="Wingdings" w:hAnsi="Wingdings" w:hint="default"/>
+        <w:sz w:val="20"/>
+      </w:rPr>
+    </w:lvl>
+    <w:lvl w:ilvl="5" w:tentative="1">
+      <w:start w:val="1"/>
+      <w:numFmt w:val="bullet"/>
+      <w:lvlText w:val=""/>
+      <w:lvlJc w:val="left"/>
+      <w:pPr>
+        <w:tabs>
+          <w:tab w:val="num" w:pos="5028"/>
+        </w:tabs>
+        <w:ind w:left="5028" w:hanging="360"/>
+      </w:pPr>
+      <w:rPr>
+        <w:rFonts w:ascii="Wingdings" w:hAnsi="Wingdings" w:hint="default"/>
+        <w:sz w:val="20"/>
+      </w:rPr>
+    </w:lvl>
+    <w:lvl w:ilvl="6" w:tentative="1">
+      <w:start w:val="1"/>
+      <w:numFmt w:val="bullet"/>
+      <w:lvlText w:val=""/>
+      <w:lvlJc w:val="left"/>
+      <w:pPr>
+        <w:tabs>
+          <w:tab w:val="num" w:pos="5748"/>
+        </w:tabs>
+        <w:ind w:left="5748" w:hanging="360"/>
+      </w:pPr>
+      <w:rPr>
+        <w:rFonts w:ascii="Wingdings" w:hAnsi="Wingdings" w:hint="default"/>
+        <w:sz w:val="20"/>
+      </w:rPr>
+    </w:lvl>
+    <w:lvl w:ilvl="7" w:tentative="1">
+      <w:start w:val="1"/>
+      <w:numFmt w:val="bullet"/>
+      <w:lvlText w:val=""/>
+      <w:lvlJc w:val="left"/>
+      <w:pPr>
+        <w:tabs>
+          <w:tab w:val="num" w:pos="6468"/>
+        </w:tabs>
+        <w:ind w:left="6468" w:hanging="360"/>
+      </w:pPr>
+      <w:rPr>
+        <w:rFonts w:ascii="Wingdings" w:hAnsi="Wingdings" w:hint="default"/>
+        <w:sz w:val="20"/>
+      </w:rPr>
+    </w:lvl>
+    <w:lvl w:ilvl="8" w:tentative="1">
+      <w:start w:val="1"/>
+      <w:numFmt w:val="bullet"/>
+      <w:lvlText w:val=""/>
+      <w:lvlJc w:val="left"/>
+      <w:pPr>
+        <w:tabs>
+          <w:tab w:val="num" w:pos="7188"/>
+        </w:tabs>
+        <w:ind w:left="7188" w:hanging="360"/>
+      </w:pPr>
+      <w:rPr>
+        <w:rFonts w:ascii="Wingdings" w:hAnsi="Wingdings" w:hint="default"/>
+        <w:sz w:val="20"/>
+      </w:rPr>
+    </w:lvl>
+  </w:abstractNum>
+  <w:abstractNum w:abstractNumId="3" w15:restartNumberingAfterBreak="0">
+    <w:nsid w:val="19F866E1"/>
+    <w:multiLevelType w:val="multilevel"/>
+    <w:tmpl w:val="2BC23C50"/>
+    <w:lvl w:ilvl="0">
+      <w:start w:val="1"/>
+      <w:numFmt w:val="bullet"/>
+      <w:lvlText w:val=""/>
+      <w:lvlJc w:val="left"/>
+      <w:pPr>
+        <w:tabs>
+          <w:tab w:val="num" w:pos="1428"/>
+        </w:tabs>
+        <w:ind w:left="1428" w:hanging="360"/>
+      </w:pPr>
+      <w:rPr>
+        <w:rFonts w:ascii="Symbol" w:hAnsi="Symbol" w:hint="default"/>
+        <w:sz w:val="20"/>
+      </w:rPr>
+    </w:lvl>
+    <w:lvl w:ilvl="1" w:tentative="1">
+      <w:start w:val="1"/>
+      <w:numFmt w:val="bullet"/>
+      <w:lvlText w:val="o"/>
+      <w:lvlJc w:val="left"/>
+      <w:pPr>
+        <w:tabs>
+          <w:tab w:val="num" w:pos="2148"/>
+        </w:tabs>
+        <w:ind w:left="2148" w:hanging="360"/>
+      </w:pPr>
+      <w:rPr>
+        <w:rFonts w:ascii="Courier New" w:hAnsi="Courier New" w:hint="default"/>
+        <w:sz w:val="20"/>
+      </w:rPr>
+    </w:lvl>
+    <w:lvl w:ilvl="2" w:tentative="1">
+      <w:start w:val="1"/>
+      <w:numFmt w:val="bullet"/>
+      <w:lvlText w:val=""/>
+      <w:lvlJc w:val="left"/>
+      <w:pPr>
+        <w:tabs>
+          <w:tab w:val="num" w:pos="2868"/>
+        </w:tabs>
+        <w:ind w:left="2868" w:hanging="360"/>
+      </w:pPr>
+      <w:rPr>
+        <w:rFonts w:ascii="Wingdings" w:hAnsi="Wingdings" w:hint="default"/>
+        <w:sz w:val="20"/>
+      </w:rPr>
+    </w:lvl>
+    <w:lvl w:ilvl="3" w:tentative="1">
+      <w:start w:val="1"/>
+      <w:numFmt w:val="bullet"/>
+      <w:lvlText w:val=""/>
+      <w:lvlJc w:val="left"/>
+      <w:pPr>
+        <w:tabs>
+          <w:tab w:val="num" w:pos="3588"/>
+        </w:tabs>
+        <w:ind w:left="3588" w:hanging="360"/>
+      </w:pPr>
+      <w:rPr>
+        <w:rFonts w:ascii="Wingdings" w:hAnsi="Wingdings" w:hint="default"/>
+        <w:sz w:val="20"/>
+      </w:rPr>
+    </w:lvl>
+    <w:lvl w:ilvl="4" w:tentative="1">
+      <w:start w:val="1"/>
+      <w:numFmt w:val="bullet"/>
+      <w:lvlText w:val=""/>
+      <w:lvlJc w:val="left"/>
+      <w:pPr>
+        <w:tabs>
+          <w:tab w:val="num" w:pos="4308"/>
+        </w:tabs>
+        <w:ind w:left="4308" w:hanging="360"/>
+      </w:pPr>
+      <w:rPr>
+        <w:rFonts w:ascii="Wingdings" w:hAnsi="Wingdings" w:hint="default"/>
+        <w:sz w:val="20"/>
+      </w:rPr>
+    </w:lvl>
+    <w:lvl w:ilvl="5" w:tentative="1">
+      <w:start w:val="1"/>
+      <w:numFmt w:val="bullet"/>
+      <w:lvlText w:val=""/>
+      <w:lvlJc w:val="left"/>
+      <w:pPr>
+        <w:tabs>
+          <w:tab w:val="num" w:pos="5028"/>
+        </w:tabs>
+        <w:ind w:left="5028" w:hanging="360"/>
+      </w:pPr>
+      <w:rPr>
+        <w:rFonts w:ascii="Wingdings" w:hAnsi="Wingdings" w:hint="default"/>
+        <w:sz w:val="20"/>
+      </w:rPr>
+    </w:lvl>
+    <w:lvl w:ilvl="6" w:tentative="1">
+      <w:start w:val="1"/>
+      <w:numFmt w:val="bullet"/>
+      <w:lvlText w:val=""/>
+      <w:lvlJc w:val="left"/>
+      <w:pPr>
+        <w:tabs>
+          <w:tab w:val="num" w:pos="5748"/>
+        </w:tabs>
+        <w:ind w:left="5748" w:hanging="360"/>
+      </w:pPr>
+      <w:rPr>
+        <w:rFonts w:ascii="Wingdings" w:hAnsi="Wingdings" w:hint="default"/>
+        <w:sz w:val="20"/>
+      </w:rPr>
+    </w:lvl>
+    <w:lvl w:ilvl="7" w:tentative="1">
+      <w:start w:val="1"/>
+      <w:numFmt w:val="bullet"/>
+      <w:lvlText w:val=""/>
+      <w:lvlJc w:val="left"/>
+      <w:pPr>
+        <w:tabs>
+          <w:tab w:val="num" w:pos="6468"/>
+        </w:tabs>
+        <w:ind w:left="6468" w:hanging="360"/>
+      </w:pPr>
+      <w:rPr>
+        <w:rFonts w:ascii="Wingdings" w:hAnsi="Wingdings" w:hint="default"/>
+        <w:sz w:val="20"/>
+      </w:rPr>
+    </w:lvl>
+    <w:lvl w:ilvl="8" w:tentative="1">
+      <w:start w:val="1"/>
+      <w:numFmt w:val="bullet"/>
+      <w:lvlText w:val=""/>
+      <w:lvlJc w:val="left"/>
+      <w:pPr>
+        <w:tabs>
+          <w:tab w:val="num" w:pos="7188"/>
+        </w:tabs>
+        <w:ind w:left="7188" w:hanging="360"/>
+      </w:pPr>
+      <w:rPr>
+        <w:rFonts w:ascii="Wingdings" w:hAnsi="Wingdings" w:hint="default"/>
+        <w:sz w:val="20"/>
+      </w:rPr>
+    </w:lvl>
+  </w:abstractNum>
+  <w:abstractNum w:abstractNumId="4" w15:restartNumberingAfterBreak="0">
     <w:nsid w:val="1F971E02"/>
     <w:multiLevelType w:val="multilevel"/>
     <w:tmpl w:val="AF7A9124"/>
@@ -1689,7 +3179,7 @@
       </w:rPr>
     </w:lvl>
   </w:abstractNum>
-  <w:abstractNum w:abstractNumId="1" w15:restartNumberingAfterBreak="0">
+  <w:abstractNum w:abstractNumId="5" w15:restartNumberingAfterBreak="0">
     <w:nsid w:val="2256005B"/>
     <w:multiLevelType w:val="multilevel"/>
     <w:tmpl w:val="A2263144"/>
@@ -1838,7 +3328,7 @@
       </w:rPr>
     </w:lvl>
   </w:abstractNum>
-  <w:abstractNum w:abstractNumId="2" w15:restartNumberingAfterBreak="0">
+  <w:abstractNum w:abstractNumId="6" w15:restartNumberingAfterBreak="0">
     <w:nsid w:val="2C310209"/>
     <w:multiLevelType w:val="multilevel"/>
     <w:tmpl w:val="8E9C665E"/>
@@ -1987,7 +3477,7 @@
       </w:rPr>
     </w:lvl>
   </w:abstractNum>
-  <w:abstractNum w:abstractNumId="3" w15:restartNumberingAfterBreak="0">
+  <w:abstractNum w:abstractNumId="7" w15:restartNumberingAfterBreak="0">
     <w:nsid w:val="2E937604"/>
     <w:multiLevelType w:val="multilevel"/>
     <w:tmpl w:val="923C99D0"/>
@@ -1998,6 +3488,155 @@
       <w:lvlJc w:val="left"/>
       <w:pPr>
         <w:tabs>
+          <w:tab w:val="num" w:pos="5130"/>
+        </w:tabs>
+        <w:ind w:left="5130" w:hanging="360"/>
+      </w:pPr>
+      <w:rPr>
+        <w:rFonts w:ascii="Symbol" w:hAnsi="Symbol" w:hint="default"/>
+        <w:sz w:val="20"/>
+      </w:rPr>
+    </w:lvl>
+    <w:lvl w:ilvl="1" w:tentative="1">
+      <w:start w:val="1"/>
+      <w:numFmt w:val="bullet"/>
+      <w:lvlText w:val="o"/>
+      <w:lvlJc w:val="left"/>
+      <w:pPr>
+        <w:tabs>
+          <w:tab w:val="num" w:pos="1440"/>
+        </w:tabs>
+        <w:ind w:left="1440" w:hanging="360"/>
+      </w:pPr>
+      <w:rPr>
+        <w:rFonts w:ascii="Courier New" w:hAnsi="Courier New" w:hint="default"/>
+        <w:sz w:val="20"/>
+      </w:rPr>
+    </w:lvl>
+    <w:lvl w:ilvl="2" w:tentative="1">
+      <w:start w:val="1"/>
+      <w:numFmt w:val="bullet"/>
+      <w:lvlText w:val=""/>
+      <w:lvlJc w:val="left"/>
+      <w:pPr>
+        <w:tabs>
+          <w:tab w:val="num" w:pos="2160"/>
+        </w:tabs>
+        <w:ind w:left="2160" w:hanging="360"/>
+      </w:pPr>
+      <w:rPr>
+        <w:rFonts w:ascii="Wingdings" w:hAnsi="Wingdings" w:hint="default"/>
+        <w:sz w:val="20"/>
+      </w:rPr>
+    </w:lvl>
+    <w:lvl w:ilvl="3" w:tentative="1">
+      <w:start w:val="1"/>
+      <w:numFmt w:val="bullet"/>
+      <w:lvlText w:val=""/>
+      <w:lvlJc w:val="left"/>
+      <w:pPr>
+        <w:tabs>
+          <w:tab w:val="num" w:pos="2880"/>
+        </w:tabs>
+        <w:ind w:left="2880" w:hanging="360"/>
+      </w:pPr>
+      <w:rPr>
+        <w:rFonts w:ascii="Wingdings" w:hAnsi="Wingdings" w:hint="default"/>
+        <w:sz w:val="20"/>
+      </w:rPr>
+    </w:lvl>
+    <w:lvl w:ilvl="4" w:tentative="1">
+      <w:start w:val="1"/>
+      <w:numFmt w:val="bullet"/>
+      <w:lvlText w:val=""/>
+      <w:lvlJc w:val="left"/>
+      <w:pPr>
+        <w:tabs>
+          <w:tab w:val="num" w:pos="3600"/>
+        </w:tabs>
+        <w:ind w:left="3600" w:hanging="360"/>
+      </w:pPr>
+      <w:rPr>
+        <w:rFonts w:ascii="Wingdings" w:hAnsi="Wingdings" w:hint="default"/>
+        <w:sz w:val="20"/>
+      </w:rPr>
+    </w:lvl>
+    <w:lvl w:ilvl="5" w:tentative="1">
+      <w:start w:val="1"/>
+      <w:numFmt w:val="bullet"/>
+      <w:lvlText w:val=""/>
+      <w:lvlJc w:val="left"/>
+      <w:pPr>
+        <w:tabs>
+          <w:tab w:val="num" w:pos="4320"/>
+        </w:tabs>
+        <w:ind w:left="4320" w:hanging="360"/>
+      </w:pPr>
+      <w:rPr>
+        <w:rFonts w:ascii="Wingdings" w:hAnsi="Wingdings" w:hint="default"/>
+        <w:sz w:val="20"/>
+      </w:rPr>
+    </w:lvl>
+    <w:lvl w:ilvl="6" w:tentative="1">
+      <w:start w:val="1"/>
+      <w:numFmt w:val="bullet"/>
+      <w:lvlText w:val=""/>
+      <w:lvlJc w:val="left"/>
+      <w:pPr>
+        <w:tabs>
+          <w:tab w:val="num" w:pos="5040"/>
+        </w:tabs>
+        <w:ind w:left="5040" w:hanging="360"/>
+      </w:pPr>
+      <w:rPr>
+        <w:rFonts w:ascii="Wingdings" w:hAnsi="Wingdings" w:hint="default"/>
+        <w:sz w:val="20"/>
+      </w:rPr>
+    </w:lvl>
+    <w:lvl w:ilvl="7" w:tentative="1">
+      <w:start w:val="1"/>
+      <w:numFmt w:val="bullet"/>
+      <w:lvlText w:val=""/>
+      <w:lvlJc w:val="left"/>
+      <w:pPr>
+        <w:tabs>
+          <w:tab w:val="num" w:pos="5760"/>
+        </w:tabs>
+        <w:ind w:left="5760" w:hanging="360"/>
+      </w:pPr>
+      <w:rPr>
+        <w:rFonts w:ascii="Wingdings" w:hAnsi="Wingdings" w:hint="default"/>
+        <w:sz w:val="20"/>
+      </w:rPr>
+    </w:lvl>
+    <w:lvl w:ilvl="8" w:tentative="1">
+      <w:start w:val="1"/>
+      <w:numFmt w:val="bullet"/>
+      <w:lvlText w:val=""/>
+      <w:lvlJc w:val="left"/>
+      <w:pPr>
+        <w:tabs>
+          <w:tab w:val="num" w:pos="6480"/>
+        </w:tabs>
+        <w:ind w:left="6480" w:hanging="360"/>
+      </w:pPr>
+      <w:rPr>
+        <w:rFonts w:ascii="Wingdings" w:hAnsi="Wingdings" w:hint="default"/>
+        <w:sz w:val="20"/>
+      </w:rPr>
+    </w:lvl>
+  </w:abstractNum>
+  <w:abstractNum w:abstractNumId="8" w15:restartNumberingAfterBreak="0">
+    <w:nsid w:val="43EE56B4"/>
+    <w:multiLevelType w:val="multilevel"/>
+    <w:tmpl w:val="1CBCDC38"/>
+    <w:lvl w:ilvl="0">
+      <w:start w:val="1"/>
+      <w:numFmt w:val="bullet"/>
+      <w:lvlText w:val=""/>
+      <w:lvlJc w:val="left"/>
+      <w:pPr>
+        <w:tabs>
           <w:tab w:val="num" w:pos="720"/>
         </w:tabs>
         <w:ind w:left="720" w:hanging="360"/>
@@ -2136,7 +3775,156 @@
       </w:rPr>
     </w:lvl>
   </w:abstractNum>
-  <w:abstractNum w:abstractNumId="4" w15:restartNumberingAfterBreak="0">
+  <w:abstractNum w:abstractNumId="9" w15:restartNumberingAfterBreak="0">
+    <w:nsid w:val="4A7B0F96"/>
+    <w:multiLevelType w:val="multilevel"/>
+    <w:tmpl w:val="2CAC3684"/>
+    <w:lvl w:ilvl="0">
+      <w:start w:val="1"/>
+      <w:numFmt w:val="bullet"/>
+      <w:lvlText w:val=""/>
+      <w:lvlJc w:val="left"/>
+      <w:pPr>
+        <w:tabs>
+          <w:tab w:val="num" w:pos="720"/>
+        </w:tabs>
+        <w:ind w:left="720" w:hanging="360"/>
+      </w:pPr>
+      <w:rPr>
+        <w:rFonts w:ascii="Symbol" w:hAnsi="Symbol" w:hint="default"/>
+        <w:sz w:val="20"/>
+      </w:rPr>
+    </w:lvl>
+    <w:lvl w:ilvl="1" w:tentative="1">
+      <w:start w:val="1"/>
+      <w:numFmt w:val="bullet"/>
+      <w:lvlText w:val="o"/>
+      <w:lvlJc w:val="left"/>
+      <w:pPr>
+        <w:tabs>
+          <w:tab w:val="num" w:pos="1440"/>
+        </w:tabs>
+        <w:ind w:left="1440" w:hanging="360"/>
+      </w:pPr>
+      <w:rPr>
+        <w:rFonts w:ascii="Courier New" w:hAnsi="Courier New" w:hint="default"/>
+        <w:sz w:val="20"/>
+      </w:rPr>
+    </w:lvl>
+    <w:lvl w:ilvl="2" w:tentative="1">
+      <w:start w:val="1"/>
+      <w:numFmt w:val="bullet"/>
+      <w:lvlText w:val=""/>
+      <w:lvlJc w:val="left"/>
+      <w:pPr>
+        <w:tabs>
+          <w:tab w:val="num" w:pos="2160"/>
+        </w:tabs>
+        <w:ind w:left="2160" w:hanging="360"/>
+      </w:pPr>
+      <w:rPr>
+        <w:rFonts w:ascii="Wingdings" w:hAnsi="Wingdings" w:hint="default"/>
+        <w:sz w:val="20"/>
+      </w:rPr>
+    </w:lvl>
+    <w:lvl w:ilvl="3" w:tentative="1">
+      <w:start w:val="1"/>
+      <w:numFmt w:val="bullet"/>
+      <w:lvlText w:val=""/>
+      <w:lvlJc w:val="left"/>
+      <w:pPr>
+        <w:tabs>
+          <w:tab w:val="num" w:pos="2880"/>
+        </w:tabs>
+        <w:ind w:left="2880" w:hanging="360"/>
+      </w:pPr>
+      <w:rPr>
+        <w:rFonts w:ascii="Wingdings" w:hAnsi="Wingdings" w:hint="default"/>
+        <w:sz w:val="20"/>
+      </w:rPr>
+    </w:lvl>
+    <w:lvl w:ilvl="4" w:tentative="1">
+      <w:start w:val="1"/>
+      <w:numFmt w:val="bullet"/>
+      <w:lvlText w:val=""/>
+      <w:lvlJc w:val="left"/>
+      <w:pPr>
+        <w:tabs>
+          <w:tab w:val="num" w:pos="3600"/>
+        </w:tabs>
+        <w:ind w:left="3600" w:hanging="360"/>
+      </w:pPr>
+      <w:rPr>
+        <w:rFonts w:ascii="Wingdings" w:hAnsi="Wingdings" w:hint="default"/>
+        <w:sz w:val="20"/>
+      </w:rPr>
+    </w:lvl>
+    <w:lvl w:ilvl="5" w:tentative="1">
+      <w:start w:val="1"/>
+      <w:numFmt w:val="bullet"/>
+      <w:lvlText w:val=""/>
+      <w:lvlJc w:val="left"/>
+      <w:pPr>
+        <w:tabs>
+          <w:tab w:val="num" w:pos="4320"/>
+        </w:tabs>
+        <w:ind w:left="4320" w:hanging="360"/>
+      </w:pPr>
+      <w:rPr>
+        <w:rFonts w:ascii="Wingdings" w:hAnsi="Wingdings" w:hint="default"/>
+        <w:sz w:val="20"/>
+      </w:rPr>
+    </w:lvl>
+    <w:lvl w:ilvl="6" w:tentative="1">
+      <w:start w:val="1"/>
+      <w:numFmt w:val="bullet"/>
+      <w:lvlText w:val=""/>
+      <w:lvlJc w:val="left"/>
+      <w:pPr>
+        <w:tabs>
+          <w:tab w:val="num" w:pos="5040"/>
+        </w:tabs>
+        <w:ind w:left="5040" w:hanging="360"/>
+      </w:pPr>
+      <w:rPr>
+        <w:rFonts w:ascii="Wingdings" w:hAnsi="Wingdings" w:hint="default"/>
+        <w:sz w:val="20"/>
+      </w:rPr>
+    </w:lvl>
+    <w:lvl w:ilvl="7" w:tentative="1">
+      <w:start w:val="1"/>
+      <w:numFmt w:val="bullet"/>
+      <w:lvlText w:val=""/>
+      <w:lvlJc w:val="left"/>
+      <w:pPr>
+        <w:tabs>
+          <w:tab w:val="num" w:pos="5760"/>
+        </w:tabs>
+        <w:ind w:left="5760" w:hanging="360"/>
+      </w:pPr>
+      <w:rPr>
+        <w:rFonts w:ascii="Wingdings" w:hAnsi="Wingdings" w:hint="default"/>
+        <w:sz w:val="20"/>
+      </w:rPr>
+    </w:lvl>
+    <w:lvl w:ilvl="8" w:tentative="1">
+      <w:start w:val="1"/>
+      <w:numFmt w:val="bullet"/>
+      <w:lvlText w:val=""/>
+      <w:lvlJc w:val="left"/>
+      <w:pPr>
+        <w:tabs>
+          <w:tab w:val="num" w:pos="6480"/>
+        </w:tabs>
+        <w:ind w:left="6480" w:hanging="360"/>
+      </w:pPr>
+      <w:rPr>
+        <w:rFonts w:ascii="Wingdings" w:hAnsi="Wingdings" w:hint="default"/>
+        <w:sz w:val="20"/>
+      </w:rPr>
+    </w:lvl>
+  </w:abstractNum>
+  <w:abstractNum w:abstractNumId="10" w15:restartNumberingAfterBreak="0">
     <w:nsid w:val="4D6E3DFC"/>
     <w:multiLevelType w:val="multilevel"/>
     <w:tmpl w:val="3D925CF2"/>
@@ -2285,7 +4073,7 @@
       </w:rPr>
     </w:lvl>
   </w:abstractNum>
-  <w:abstractNum w:abstractNumId="5" w15:restartNumberingAfterBreak="0">
+  <w:abstractNum w:abstractNumId="11" w15:restartNumberingAfterBreak="0">
     <w:nsid w:val="53214EE6"/>
     <w:multiLevelType w:val="multilevel"/>
     <w:tmpl w:val="401825D0"/>
@@ -2434,7 +4222,7 @@
       </w:rPr>
     </w:lvl>
   </w:abstractNum>
-  <w:abstractNum w:abstractNumId="6" w15:restartNumberingAfterBreak="0">
+  <w:abstractNum w:abstractNumId="12" w15:restartNumberingAfterBreak="0">
     <w:nsid w:val="608E7811"/>
     <w:multiLevelType w:val="multilevel"/>
     <w:tmpl w:val="D904FDAA"/>
@@ -2583,7 +4371,7 @@
       </w:rPr>
     </w:lvl>
   </w:abstractNum>
-  <w:abstractNum w:abstractNumId="7" w15:restartNumberingAfterBreak="0">
+  <w:abstractNum w:abstractNumId="13" w15:restartNumberingAfterBreak="0">
     <w:nsid w:val="6C2B08E0"/>
     <w:multiLevelType w:val="multilevel"/>
     <w:tmpl w:val="3386F18A"/>
@@ -2733,28 +4521,46 @@
     </w:lvl>
   </w:abstractNum>
   <w:num w:numId="1" w16cid:durableId="504054405">
+    <w:abstractNumId w:val="7"/>
+  </w:num>
+  <w:num w:numId="2" w16cid:durableId="772745827">
+    <w:abstractNumId w:val="5"/>
+  </w:num>
+  <w:num w:numId="3" w16cid:durableId="2083791441">
+    <w:abstractNumId w:val="12"/>
+  </w:num>
+  <w:num w:numId="4" w16cid:durableId="1143931031">
+    <w:abstractNumId w:val="6"/>
+  </w:num>
+  <w:num w:numId="5" w16cid:durableId="397704336">
+    <w:abstractNumId w:val="10"/>
+  </w:num>
+  <w:num w:numId="6" w16cid:durableId="1714884090">
+    <w:abstractNumId w:val="13"/>
+  </w:num>
+  <w:num w:numId="7" w16cid:durableId="1539660841">
+    <w:abstractNumId w:val="4"/>
+  </w:num>
+  <w:num w:numId="8" w16cid:durableId="1956402306">
+    <w:abstractNumId w:val="11"/>
+  </w:num>
+  <w:num w:numId="9" w16cid:durableId="1340231091">
+    <w:abstractNumId w:val="2"/>
+  </w:num>
+  <w:num w:numId="10" w16cid:durableId="1905094962">
+    <w:abstractNumId w:val="0"/>
+  </w:num>
+  <w:num w:numId="11" w16cid:durableId="1537691347">
+    <w:abstractNumId w:val="9"/>
+  </w:num>
+  <w:num w:numId="12" w16cid:durableId="1927692989">
+    <w:abstractNumId w:val="8"/>
+  </w:num>
+  <w:num w:numId="13" w16cid:durableId="285359458">
     <w:abstractNumId w:val="3"/>
   </w:num>
-  <w:num w:numId="2" w16cid:durableId="772745827">
+  <w:num w:numId="14" w16cid:durableId="146092420">
     <w:abstractNumId w:val="1"/>
-  </w:num>
-  <w:num w:numId="3" w16cid:durableId="2083791441">
-    <w:abstractNumId w:val="6"/>
-  </w:num>
-  <w:num w:numId="4" w16cid:durableId="1143931031">
-    <w:abstractNumId w:val="2"/>
-  </w:num>
-  <w:num w:numId="5" w16cid:durableId="397704336">
-    <w:abstractNumId w:val="4"/>
-  </w:num>
-  <w:num w:numId="6" w16cid:durableId="1714884090">
-    <w:abstractNumId w:val="7"/>
-  </w:num>
-  <w:num w:numId="7" w16cid:durableId="1539660841">
-    <w:abstractNumId w:val="0"/>
-  </w:num>
-  <w:num w:numId="8" w16cid:durableId="1956402306">
-    <w:abstractNumId w:val="5"/>
   </w:num>
 </w:numbering>
 </file>
@@ -3674,6 +5480,17 @@
       <w:spacing w:val="5"/>
     </w:rPr>
   </w:style>
+  <w:style w:type="character" w:styleId="Strong">
+    <w:name w:val="Strong"/>
+    <w:basedOn w:val="DefaultParagraphFont"/>
+    <w:uiPriority w:val="22"/>
+    <w:qFormat/>
+    <w:rsid w:val="00445FF1"/>
+    <w:rPr>
+      <w:b/>
+      <w:bCs/>
+    </w:rPr>
+  </w:style>
 </w:styles>
 </file>
 
